--- a/Курсач.docx
+++ b/Курсач.docx
@@ -6497,66 +6497,49 @@
         <w:t>Исходные данные</w:t>
       </w:r>
     </w:p>
-    <w:bookmarkEnd w:id="6"/>
-    <w:p>
-      <w:pPr>
-        <w:spacing w:line="240" w:lineRule="auto"/>
-        <w:ind w:firstLine="0"/>
-        <w:jc w:val="right"/>
-        <w:rPr>
-          <w:rFonts w:eastAsia="Times New Roman" w:cs="Times New Roman"/>
-          <w:color w:val="auto"/>
-          <w:szCs w:val="28"/>
-          <w:lang w:eastAsia="ru-RU"/>
-        </w:rPr>
-      </w:pPr>
-      <w:r>
-        <w:rPr>
-          <w:rFonts w:eastAsia="Times New Roman" w:cs="Times New Roman"/>
-          <w:color w:val="auto"/>
-          <w:szCs w:val="28"/>
-          <w:lang w:eastAsia="ru-RU"/>
-        </w:rPr>
-        <w:t>Таблица 1</w:t>
-      </w:r>
-    </w:p>
-    <w:bookmarkEnd w:id="7"/>
     <w:tbl>
       <w:tblPr>
-        <w:tblStyle w:val="11"/>
-        <w:tblpPr w:leftFromText="180" w:rightFromText="180" w:vertAnchor="text" w:horzAnchor="margin" w:tblpY="89"/>
+        <w:tblStyle w:val="21"/>
+        <w:tblpPr w:leftFromText="180" w:rightFromText="180" w:vertAnchor="page" w:horzAnchor="margin" w:tblpY="5029"/>
         <w:tblW w:w="0" w:type="auto"/>
         <w:tblLook w:val="04A0" w:firstRow="1" w:lastRow="0" w:firstColumn="1" w:lastColumn="0" w:noHBand="0" w:noVBand="1"/>
       </w:tblPr>
       <w:tblGrid>
-        <w:gridCol w:w="1296"/>
-        <w:gridCol w:w="1148"/>
-        <w:gridCol w:w="1141"/>
-        <w:gridCol w:w="1256"/>
-        <w:gridCol w:w="1127"/>
-        <w:gridCol w:w="1092"/>
-        <w:gridCol w:w="1336"/>
-        <w:gridCol w:w="949"/>
+        <w:gridCol w:w="522"/>
+        <w:gridCol w:w="824"/>
+        <w:gridCol w:w="867"/>
+        <w:gridCol w:w="833"/>
+        <w:gridCol w:w="1305"/>
+        <w:gridCol w:w="833"/>
+        <w:gridCol w:w="755"/>
+        <w:gridCol w:w="744"/>
+        <w:gridCol w:w="961"/>
+        <w:gridCol w:w="1002"/>
+        <w:gridCol w:w="699"/>
       </w:tblGrid>
       <w:tr>
         <w:trPr>
-          <w:trHeight w:val="852"/>
+          <w:cantSplit/>
+          <w:trHeight w:val="841"/>
         </w:trPr>
         <w:tc>
           <w:tcPr>
-            <w:tcW w:w="2334" w:type="dxa"/>
-            <w:gridSpan w:val="2"/>
+            <w:tcW w:w="522" w:type="dxa"/>
+            <w:vMerge w:val="restart"/>
             <w:tcBorders>
               <w:top w:val="single" w:sz="4" w:space="0" w:color="auto"/>
               <w:left w:val="single" w:sz="4" w:space="0" w:color="auto"/>
               <w:bottom w:val="single" w:sz="4" w:space="0" w:color="auto"/>
               <w:right w:val="single" w:sz="4" w:space="0" w:color="auto"/>
             </w:tcBorders>
-          </w:tcPr>
-          <w:p>
-            <w:pPr>
-              <w:spacing w:line="240" w:lineRule="auto"/>
-              <w:ind w:firstLine="0"/>
+            <w:textDirection w:val="btLr"/>
+            <w:hideMark/>
+          </w:tcPr>
+          <w:bookmarkEnd w:id="6"/>
+          <w:p>
+            <w:pPr>
+              <w:spacing w:line="240" w:lineRule="auto"/>
+              <w:ind w:left="113" w:right="113" w:firstLine="0"/>
               <w:jc w:val="center"/>
               <w:rPr>
                 <w:rFonts w:eastAsia="Times New Roman"/>
@@ -6564,43 +6547,33 @@
                 <w:szCs w:val="28"/>
               </w:rPr>
             </w:pPr>
-          </w:p>
-          <w:p>
-            <w:pPr>
-              <w:spacing w:line="240" w:lineRule="auto"/>
-              <w:ind w:firstLine="0"/>
-              <w:jc w:val="center"/>
+            <w:r>
               <w:rPr>
                 <w:rFonts w:eastAsia="Times New Roman"/>
                 <w:color w:val="auto"/>
                 <w:szCs w:val="28"/>
               </w:rPr>
-            </w:pPr>
-            <w:r>
-              <w:rPr>
-                <w:rFonts w:eastAsia="Times New Roman"/>
-                <w:color w:val="auto"/>
-                <w:szCs w:val="28"/>
-              </w:rPr>
-              <w:t>Двигатель привода ОГ</w:t>
-            </w:r>
-          </w:p>
-        </w:tc>
-        <w:tc>
-          <w:tcPr>
-            <w:tcW w:w="1164" w:type="dxa"/>
+              <w:t>Вариант</w:t>
+            </w:r>
+          </w:p>
+        </w:tc>
+        <w:tc>
+          <w:tcPr>
+            <w:tcW w:w="824" w:type="dxa"/>
+            <w:vMerge w:val="restart"/>
             <w:tcBorders>
               <w:top w:val="single" w:sz="4" w:space="0" w:color="auto"/>
               <w:left w:val="single" w:sz="4" w:space="0" w:color="auto"/>
               <w:bottom w:val="single" w:sz="4" w:space="0" w:color="auto"/>
               <w:right w:val="single" w:sz="4" w:space="0" w:color="auto"/>
             </w:tcBorders>
+            <w:textDirection w:val="btLr"/>
             <w:hideMark/>
           </w:tcPr>
           <w:p>
             <w:pPr>
               <w:spacing w:line="240" w:lineRule="auto"/>
-              <w:ind w:firstLine="0"/>
+              <w:ind w:left="113" w:right="113" w:firstLine="0"/>
               <w:jc w:val="center"/>
               <w:rPr>
                 <w:rFonts w:eastAsia="Times New Roman"/>
@@ -6614,13 +6587,13 @@
                 <w:color w:val="auto"/>
                 <w:szCs w:val="28"/>
               </w:rPr>
-              <w:t>Редук-</w:t>
-            </w:r>
-          </w:p>
-          <w:p>
-            <w:pPr>
-              <w:spacing w:line="240" w:lineRule="auto"/>
-              <w:ind w:firstLine="0"/>
+              <w:t>Тип</w:t>
+            </w:r>
+          </w:p>
+          <w:p>
+            <w:pPr>
+              <w:spacing w:line="240" w:lineRule="auto"/>
+              <w:ind w:left="113" w:right="113" w:firstLine="0"/>
               <w:jc w:val="center"/>
               <w:rPr>
                 <w:rFonts w:eastAsia="Times New Roman"/>
@@ -6634,13 +6607,13 @@
                 <w:color w:val="auto"/>
                 <w:szCs w:val="28"/>
               </w:rPr>
-              <w:t>тор</w:t>
-            </w:r>
-          </w:p>
-        </w:tc>
-        <w:tc>
-          <w:tcPr>
-            <w:tcW w:w="2329" w:type="dxa"/>
+              <w:t>системы</w:t>
+            </w:r>
+          </w:p>
+        </w:tc>
+        <w:tc>
+          <w:tcPr>
+            <w:tcW w:w="1700" w:type="dxa"/>
             <w:gridSpan w:val="2"/>
             <w:tcBorders>
               <w:top w:val="single" w:sz="4" w:space="0" w:color="auto"/>
@@ -6667,13 +6640,13 @@
                 <w:color w:val="auto"/>
                 <w:szCs w:val="28"/>
               </w:rPr>
-              <w:t>Двигатель шпинделя</w:t>
-            </w:r>
-          </w:p>
-        </w:tc>
-        <w:tc>
-          <w:tcPr>
-            <w:tcW w:w="2362" w:type="dxa"/>
+              <w:t>Датчик положения</w:t>
+            </w:r>
+          </w:p>
+        </w:tc>
+        <w:tc>
+          <w:tcPr>
+            <w:tcW w:w="2138" w:type="dxa"/>
             <w:gridSpan w:val="2"/>
             <w:tcBorders>
               <w:top w:val="single" w:sz="4" w:space="0" w:color="auto"/>
@@ -6694,11 +6667,265 @@
                 <w:szCs w:val="28"/>
               </w:rPr>
             </w:pPr>
-            <w:r>
-              <w:rPr>
+            <w:proofErr w:type="spellStart"/>
+            <w:r>
+              <w:rPr>
+                <w:rFonts w:eastAsia="Times New Roman"/>
+                <w:color w:val="auto"/>
+                <w:szCs w:val="28"/>
+              </w:rPr>
+              <w:t>Таходатчик</w:t>
+            </w:r>
+            <w:proofErr w:type="spellEnd"/>
+          </w:p>
+        </w:tc>
+        <w:tc>
+          <w:tcPr>
+            <w:tcW w:w="1499" w:type="dxa"/>
+            <w:gridSpan w:val="2"/>
+            <w:tcBorders>
+              <w:top w:val="single" w:sz="4" w:space="0" w:color="auto"/>
+              <w:left w:val="single" w:sz="4" w:space="0" w:color="auto"/>
+              <w:bottom w:val="single" w:sz="4" w:space="0" w:color="auto"/>
+              <w:right w:val="single" w:sz="4" w:space="0" w:color="auto"/>
+            </w:tcBorders>
+            <w:hideMark/>
+          </w:tcPr>
+          <w:p>
+            <w:pPr>
+              <w:spacing w:line="240" w:lineRule="auto"/>
+              <w:ind w:firstLine="0"/>
+              <w:jc w:val="center"/>
+              <w:rPr>
+                <w:rFonts w:eastAsia="Times New Roman"/>
+                <w:color w:val="auto"/>
+                <w:szCs w:val="28"/>
+              </w:rPr>
+            </w:pPr>
+            <w:r>
+              <w:rPr>
+                <w:rFonts w:eastAsia="Times New Roman"/>
+                <w:color w:val="auto"/>
+                <w:szCs w:val="28"/>
+              </w:rPr>
+              <w:t>ЦАП</w:t>
+            </w:r>
+          </w:p>
+        </w:tc>
+        <w:tc>
+          <w:tcPr>
+            <w:tcW w:w="961" w:type="dxa"/>
+            <w:tcBorders>
+              <w:top w:val="single" w:sz="4" w:space="0" w:color="auto"/>
+              <w:left w:val="single" w:sz="4" w:space="0" w:color="auto"/>
+              <w:bottom w:val="single" w:sz="4" w:space="0" w:color="auto"/>
+              <w:right w:val="single" w:sz="4" w:space="0" w:color="auto"/>
+            </w:tcBorders>
+            <w:hideMark/>
+          </w:tcPr>
+          <w:p>
+            <w:pPr>
+              <w:spacing w:line="240" w:lineRule="auto"/>
+              <w:ind w:firstLine="0"/>
+              <w:jc w:val="center"/>
+              <w:rPr>
+                <w:rFonts w:eastAsia="Times New Roman"/>
+                <w:color w:val="auto"/>
+                <w:szCs w:val="28"/>
+                <w:lang w:val="en-US"/>
+              </w:rPr>
+            </w:pPr>
+            <w:r>
+              <w:rPr>
+                <w:rFonts w:eastAsia="Times New Roman"/>
+                <w:color w:val="auto"/>
+                <w:szCs w:val="28"/>
+              </w:rPr>
+              <w:t>Пред</w:t>
+            </w:r>
+            <w:r>
+              <w:rPr>
+                <w:rFonts w:eastAsia="Times New Roman"/>
+                <w:color w:val="auto"/>
+                <w:szCs w:val="28"/>
+                <w:lang w:val="en-US"/>
+              </w:rPr>
+              <w:t>-</w:t>
+            </w:r>
+          </w:p>
+          <w:p>
+            <w:pPr>
+              <w:spacing w:line="240" w:lineRule="auto"/>
+              <w:ind w:firstLine="0"/>
+              <w:jc w:val="center"/>
+              <w:rPr>
+                <w:rFonts w:eastAsia="Times New Roman"/>
+                <w:color w:val="auto"/>
+                <w:szCs w:val="28"/>
+              </w:rPr>
+            </w:pPr>
+            <w:proofErr w:type="spellStart"/>
+            <w:r>
+              <w:rPr>
+                <w:rFonts w:eastAsia="Times New Roman"/>
+                <w:color w:val="auto"/>
+                <w:szCs w:val="28"/>
+              </w:rPr>
+              <w:t>усили</w:t>
+            </w:r>
+            <w:proofErr w:type="spellEnd"/>
+            <w:r>
+              <w:rPr>
+                <w:rFonts w:eastAsia="Times New Roman"/>
+                <w:color w:val="auto"/>
+                <w:szCs w:val="28"/>
+              </w:rPr>
+              <w:t>-</w:t>
+            </w:r>
+          </w:p>
+          <w:p>
+            <w:pPr>
+              <w:spacing w:line="240" w:lineRule="auto"/>
+              <w:ind w:firstLine="0"/>
+              <w:jc w:val="center"/>
+              <w:rPr>
+                <w:rFonts w:eastAsia="Times New Roman"/>
+                <w:color w:val="auto"/>
+                <w:szCs w:val="28"/>
+              </w:rPr>
+            </w:pPr>
+            <w:proofErr w:type="spellStart"/>
+            <w:r>
+              <w:rPr>
+                <w:rFonts w:eastAsia="Times New Roman"/>
+                <w:color w:val="auto"/>
+                <w:szCs w:val="28"/>
+              </w:rPr>
+              <w:t>тель</w:t>
+            </w:r>
+            <w:proofErr w:type="spellEnd"/>
+          </w:p>
+        </w:tc>
+        <w:tc>
+          <w:tcPr>
+            <w:tcW w:w="1701" w:type="dxa"/>
+            <w:gridSpan w:val="2"/>
+            <w:tcBorders>
+              <w:top w:val="single" w:sz="4" w:space="0" w:color="auto"/>
+              <w:left w:val="single" w:sz="4" w:space="0" w:color="auto"/>
+              <w:bottom w:val="single" w:sz="4" w:space="0" w:color="auto"/>
+              <w:right w:val="single" w:sz="4" w:space="0" w:color="auto"/>
+            </w:tcBorders>
+            <w:hideMark/>
+          </w:tcPr>
+          <w:p>
+            <w:pPr>
+              <w:spacing w:line="240" w:lineRule="auto"/>
+              <w:ind w:firstLine="0"/>
+              <w:jc w:val="center"/>
+              <w:rPr>
+                <w:rFonts w:eastAsia="Times New Roman"/>
+                <w:color w:val="auto"/>
+                <w:szCs w:val="28"/>
+              </w:rPr>
+            </w:pPr>
+            <w:r>
+              <w:rPr>
+                <w:rFonts w:eastAsia="Times New Roman"/>
+                <w:color w:val="auto"/>
+                <w:szCs w:val="28"/>
+              </w:rPr>
+              <w:t>Усилитель мощности</w:t>
+            </w:r>
+          </w:p>
+        </w:tc>
+      </w:tr>
+      <w:tr>
+        <w:trPr>
+          <w:trHeight w:val="888"/>
+        </w:trPr>
+        <w:tc>
+          <w:tcPr>
+            <w:tcW w:w="0" w:type="auto"/>
+            <w:vMerge/>
+            <w:tcBorders>
+              <w:top w:val="single" w:sz="4" w:space="0" w:color="auto"/>
+              <w:left w:val="single" w:sz="4" w:space="0" w:color="auto"/>
+              <w:bottom w:val="single" w:sz="4" w:space="0" w:color="auto"/>
+              <w:right w:val="single" w:sz="4" w:space="0" w:color="auto"/>
+            </w:tcBorders>
+            <w:vAlign w:val="center"/>
+            <w:hideMark/>
+          </w:tcPr>
+          <w:p>
+            <w:pPr>
+              <w:spacing w:line="240" w:lineRule="auto"/>
+              <w:ind w:firstLine="0"/>
+              <w:jc w:val="left"/>
+              <w:rPr>
+                <w:rFonts w:eastAsia="Times New Roman"/>
+                <w:color w:val="auto"/>
+                <w:szCs w:val="28"/>
+              </w:rPr>
+            </w:pPr>
+          </w:p>
+        </w:tc>
+        <w:tc>
+          <w:tcPr>
+            <w:tcW w:w="0" w:type="auto"/>
+            <w:vMerge/>
+            <w:tcBorders>
+              <w:top w:val="single" w:sz="4" w:space="0" w:color="auto"/>
+              <w:left w:val="single" w:sz="4" w:space="0" w:color="auto"/>
+              <w:bottom w:val="single" w:sz="4" w:space="0" w:color="auto"/>
+              <w:right w:val="single" w:sz="4" w:space="0" w:color="auto"/>
+            </w:tcBorders>
+            <w:vAlign w:val="center"/>
+            <w:hideMark/>
+          </w:tcPr>
+          <w:p>
+            <w:pPr>
+              <w:spacing w:line="240" w:lineRule="auto"/>
+              <w:ind w:firstLine="0"/>
+              <w:jc w:val="left"/>
+              <w:rPr>
+                <w:rFonts w:eastAsia="Times New Roman"/>
+                <w:color w:val="auto"/>
+                <w:szCs w:val="28"/>
+              </w:rPr>
+            </w:pPr>
+          </w:p>
+        </w:tc>
+        <w:tc>
+          <w:tcPr>
+            <w:tcW w:w="867" w:type="dxa"/>
+            <w:tcBorders>
+              <w:top w:val="single" w:sz="4" w:space="0" w:color="auto"/>
+              <w:left w:val="single" w:sz="4" w:space="0" w:color="auto"/>
+              <w:bottom w:val="single" w:sz="4" w:space="0" w:color="auto"/>
+              <w:right w:val="single" w:sz="4" w:space="0" w:color="auto"/>
+            </w:tcBorders>
+            <w:hideMark/>
+          </w:tcPr>
+          <w:p>
+            <w:pPr>
+              <w:spacing w:line="240" w:lineRule="auto"/>
+              <w:ind w:firstLine="0"/>
+              <w:jc w:val="center"/>
+              <w:rPr>
+                <w:rFonts w:eastAsia="Times New Roman"/>
+                <w:color w:val="auto"/>
+                <w:szCs w:val="28"/>
+              </w:rPr>
+            </w:pPr>
+            <w:r>
+              <w:rPr>
+                <w:rFonts w:eastAsiaTheme="minorHAnsi" w:cstheme="minorBidi"/>
                 <w:position w:val="-12"/>
-              </w:rPr>
-              <w:object w:dxaOrig="1640" w:dyaOrig="420">
+                <w:szCs w:val="22"/>
+                <w:lang w:eastAsia="en-US"/>
+              </w:rPr>
+              <w:object w:dxaOrig="580" w:dyaOrig="380">
                 <v:shapetype id="_x0000_t75" coordsize="21600,21600" o:spt="75" o:preferrelative="t" path="m@4@5l@4@11@9@11@9@5xe" filled="f" stroked="f">
                   <v:stroke joinstyle="miter"/>
                   <v:formulas>
@@ -6718,31 +6945,29 @@
                   <v:path o:extrusionok="f" gradientshapeok="t" o:connecttype="rect"/>
                   <o:lock v:ext="edit" aspectratio="t"/>
                 </v:shapetype>
-                <v:shape id="_x0000_i1545" type="#_x0000_t75" style="width:82.2pt;height:21pt" o:ole="">
+                <v:shape id="_x0000_i6181" type="#_x0000_t75" style="width:28.8pt;height:19.2pt" o:ole="">
                   <v:imagedata r:id="rId10" o:title=""/>
                 </v:shape>
-                <o:OLEObject Type="Embed" ProgID="Equation.DSMT4" ShapeID="_x0000_i1545" DrawAspect="Content" ObjectID="_1761919249" r:id="rId11"/>
+                <o:OLEObject Type="Embed" ProgID="Equation.DSMT4" ShapeID="_x0000_i6181" DrawAspect="Content" ObjectID="_1762042935" r:id="rId11"/>
               </w:object>
             </w:r>
           </w:p>
         </w:tc>
         <w:tc>
           <w:tcPr>
-            <w:tcW w:w="1156" w:type="dxa"/>
-            <w:vMerge w:val="restart"/>
+            <w:tcW w:w="833" w:type="dxa"/>
             <w:tcBorders>
               <w:top w:val="single" w:sz="4" w:space="0" w:color="auto"/>
               <w:left w:val="single" w:sz="4" w:space="0" w:color="auto"/>
               <w:bottom w:val="single" w:sz="4" w:space="0" w:color="auto"/>
               <w:right w:val="single" w:sz="4" w:space="0" w:color="auto"/>
             </w:tcBorders>
-            <w:textDirection w:val="btLr"/>
             <w:hideMark/>
           </w:tcPr>
           <w:p>
             <w:pPr>
               <w:spacing w:line="240" w:lineRule="auto"/>
-              <w:ind w:left="113" w:right="113" w:firstLine="0"/>
+              <w:ind w:firstLine="0"/>
               <w:jc w:val="center"/>
               <w:rPr>
                 <w:rFonts w:eastAsia="Times New Roman"/>
@@ -6752,22 +6977,23 @@
             </w:pPr>
             <w:r>
               <w:rPr>
-                <w:rFonts w:eastAsia="Times New Roman"/>
-                <w:color w:val="auto"/>
-                <w:szCs w:val="28"/>
-              </w:rPr>
-              <w:t>Тип нелинейности</w:t>
-            </w:r>
-          </w:p>
-        </w:tc>
-      </w:tr>
-      <w:tr>
-        <w:trPr>
-          <w:trHeight w:val="850"/>
-        </w:trPr>
-        <w:tc>
-          <w:tcPr>
-            <w:tcW w:w="1170" w:type="dxa"/>
+                <w:rFonts w:eastAsiaTheme="minorHAnsi" w:cstheme="minorBidi"/>
+                <w:position w:val="-14"/>
+                <w:szCs w:val="22"/>
+                <w:lang w:eastAsia="en-US"/>
+              </w:rPr>
+              <w:object w:dxaOrig="440" w:dyaOrig="400">
+                <v:shape id="_x0000_i6182" type="#_x0000_t75" style="width:22.2pt;height:19.8pt" o:ole="">
+                  <v:imagedata r:id="rId12" o:title=""/>
+                </v:shape>
+                <o:OLEObject Type="Embed" ProgID="Equation.DSMT4" ShapeID="_x0000_i6182" DrawAspect="Content" ObjectID="_1762042936" r:id="rId13"/>
+              </w:object>
+            </w:r>
+          </w:p>
+        </w:tc>
+        <w:tc>
+          <w:tcPr>
+            <w:tcW w:w="1305" w:type="dxa"/>
             <w:tcBorders>
               <w:top w:val="single" w:sz="4" w:space="0" w:color="auto"/>
               <w:left w:val="single" w:sz="4" w:space="0" w:color="auto"/>
@@ -6789,20 +7015,23 @@
             </w:pPr>
             <w:r>
               <w:rPr>
-                <w:position w:val="-14"/>
-              </w:rPr>
-              <w:object w:dxaOrig="440" w:dyaOrig="400">
-                <v:shape id="_x0000_i1503" type="#_x0000_t75" style="width:22.2pt;height:19.8pt" o:ole="">
-                  <v:imagedata r:id="rId12" o:title=""/>
+                <w:rFonts w:eastAsiaTheme="minorHAnsi" w:cstheme="minorBidi"/>
+                <w:position w:val="-4"/>
+                <w:szCs w:val="22"/>
+                <w:lang w:eastAsia="en-US"/>
+              </w:rPr>
+              <w:object w:dxaOrig="279" w:dyaOrig="279">
+                <v:shape id="_x0000_i6183" type="#_x0000_t75" style="width:13.8pt;height:13.8pt" o:ole="">
+                  <v:imagedata r:id="rId14" o:title=""/>
                 </v:shape>
-                <o:OLEObject Type="Embed" ProgID="Equation.DSMT4" ShapeID="_x0000_i1503" DrawAspect="Content" ObjectID="_1761919250" r:id="rId13"/>
+                <o:OLEObject Type="Embed" ProgID="Equation.DSMT4" ShapeID="_x0000_i6183" DrawAspect="Content" ObjectID="_1762042937" r:id="rId15"/>
               </w:object>
             </w:r>
           </w:p>
         </w:tc>
         <w:tc>
           <w:tcPr>
-            <w:tcW w:w="1164" w:type="dxa"/>
+            <w:tcW w:w="833" w:type="dxa"/>
             <w:tcBorders>
               <w:top w:val="single" w:sz="4" w:space="0" w:color="auto"/>
               <w:left w:val="single" w:sz="4" w:space="0" w:color="auto"/>
@@ -6824,20 +7053,23 @@
             </w:pPr>
             <w:r>
               <w:rPr>
+                <w:rFonts w:eastAsiaTheme="minorHAnsi" w:cstheme="minorBidi"/>
                 <w:position w:val="-14"/>
-              </w:rPr>
-              <w:object w:dxaOrig="420" w:dyaOrig="400">
-                <v:shape id="_x0000_i1508" type="#_x0000_t75" style="width:21pt;height:19.8pt" o:ole="">
-                  <v:imagedata r:id="rId14" o:title=""/>
+                <w:szCs w:val="22"/>
+                <w:lang w:eastAsia="en-US"/>
+              </w:rPr>
+              <w:object w:dxaOrig="460" w:dyaOrig="400">
+                <v:shape id="_x0000_i6184" type="#_x0000_t75" style="width:22.8pt;height:19.8pt" o:ole="">
+                  <v:imagedata r:id="rId16" o:title=""/>
                 </v:shape>
-                <o:OLEObject Type="Embed" ProgID="Equation.DSMT4" ShapeID="_x0000_i1508" DrawAspect="Content" ObjectID="_1761919251" r:id="rId15"/>
+                <o:OLEObject Type="Embed" ProgID="Equation.DSMT4" ShapeID="_x0000_i6184" DrawAspect="Content" ObjectID="_1762042938" r:id="rId17"/>
               </w:object>
             </w:r>
           </w:p>
         </w:tc>
         <w:tc>
           <w:tcPr>
-            <w:tcW w:w="1164" w:type="dxa"/>
+            <w:tcW w:w="755" w:type="dxa"/>
             <w:tcBorders>
               <w:top w:val="single" w:sz="4" w:space="0" w:color="auto"/>
               <w:left w:val="single" w:sz="4" w:space="0" w:color="auto"/>
@@ -6859,20 +7091,23 @@
             </w:pPr>
             <w:r>
               <w:rPr>
-                <w:position w:val="-16"/>
-              </w:rPr>
-              <w:object w:dxaOrig="520" w:dyaOrig="420">
-                <v:shape id="_x0000_i1513" type="#_x0000_t75" style="width:25.8pt;height:21pt" o:ole="">
-                  <v:imagedata r:id="rId16" o:title=""/>
+                <w:rFonts w:eastAsiaTheme="minorHAnsi" w:cstheme="minorBidi"/>
+                <w:position w:val="-12"/>
+                <w:szCs w:val="22"/>
+                <w:lang w:eastAsia="en-US"/>
+              </w:rPr>
+              <w:object w:dxaOrig="440" w:dyaOrig="380">
+                <v:shape id="_x0000_i6185" type="#_x0000_t75" style="width:22.2pt;height:19.2pt" o:ole="">
+                  <v:imagedata r:id="rId18" o:title=""/>
                 </v:shape>
-                <o:OLEObject Type="Embed" ProgID="Equation.DSMT4" ShapeID="_x0000_i1513" DrawAspect="Content" ObjectID="_1761919252" r:id="rId17"/>
+                <o:OLEObject Type="Embed" ProgID="Equation.DSMT4" ShapeID="_x0000_i6185" DrawAspect="Content" ObjectID="_1762042939" r:id="rId19"/>
               </w:object>
             </w:r>
           </w:p>
         </w:tc>
         <w:tc>
           <w:tcPr>
-            <w:tcW w:w="1166" w:type="dxa"/>
+            <w:tcW w:w="744" w:type="dxa"/>
             <w:tcBorders>
               <w:top w:val="single" w:sz="4" w:space="0" w:color="auto"/>
               <w:left w:val="single" w:sz="4" w:space="0" w:color="auto"/>
@@ -6894,20 +7129,23 @@
             </w:pPr>
             <w:r>
               <w:rPr>
+                <w:rFonts w:eastAsiaTheme="minorHAnsi" w:cstheme="minorBidi"/>
                 <w:position w:val="-14"/>
-              </w:rPr>
-              <w:object w:dxaOrig="440" w:dyaOrig="400">
-                <v:shape id="_x0000_i1518" type="#_x0000_t75" style="width:22.2pt;height:19.8pt" o:ole="">
-                  <v:imagedata r:id="rId18" o:title=""/>
+                <w:szCs w:val="22"/>
+                <w:lang w:eastAsia="en-US"/>
+              </w:rPr>
+              <w:object w:dxaOrig="560" w:dyaOrig="400">
+                <v:shape id="_x0000_i6186" type="#_x0000_t75" style="width:28.2pt;height:19.8pt" o:ole="">
+                  <v:imagedata r:id="rId20" o:title=""/>
                 </v:shape>
-                <o:OLEObject Type="Embed" ProgID="Equation.DSMT4" ShapeID="_x0000_i1518" DrawAspect="Content" ObjectID="_1761919253" r:id="rId19"/>
+                <o:OLEObject Type="Embed" ProgID="Equation.DSMT4" ShapeID="_x0000_i6186" DrawAspect="Content" ObjectID="_1762042940" r:id="rId21"/>
               </w:object>
             </w:r>
           </w:p>
         </w:tc>
         <w:tc>
           <w:tcPr>
-            <w:tcW w:w="1163" w:type="dxa"/>
+            <w:tcW w:w="961" w:type="dxa"/>
             <w:tcBorders>
               <w:top w:val="single" w:sz="4" w:space="0" w:color="auto"/>
               <w:left w:val="single" w:sz="4" w:space="0" w:color="auto"/>
@@ -6929,20 +7167,23 @@
             </w:pPr>
             <w:r>
               <w:rPr>
-                <w:position w:val="-14"/>
-              </w:rPr>
-              <w:object w:dxaOrig="420" w:dyaOrig="400">
-                <v:shape id="_x0000_i1523" type="#_x0000_t75" style="width:21pt;height:19.8pt" o:ole="">
-                  <v:imagedata r:id="rId20" o:title=""/>
+                <w:rFonts w:eastAsiaTheme="minorHAnsi" w:cstheme="minorBidi"/>
+                <w:position w:val="-16"/>
+                <w:szCs w:val="22"/>
+                <w:lang w:eastAsia="en-US"/>
+              </w:rPr>
+              <w:object w:dxaOrig="380" w:dyaOrig="420">
+                <v:shape id="_x0000_i6187" type="#_x0000_t75" style="width:19.2pt;height:21pt" o:ole="">
+                  <v:imagedata r:id="rId22" o:title=""/>
                 </v:shape>
-                <o:OLEObject Type="Embed" ProgID="Equation.DSMT4" ShapeID="_x0000_i1523" DrawAspect="Content" ObjectID="_1761919254" r:id="rId21"/>
+                <o:OLEObject Type="Embed" ProgID="Equation.DSMT4" ShapeID="_x0000_i6187" DrawAspect="Content" ObjectID="_1762042941" r:id="rId23"/>
               </w:object>
             </w:r>
           </w:p>
         </w:tc>
         <w:tc>
           <w:tcPr>
-            <w:tcW w:w="1162" w:type="dxa"/>
+            <w:tcW w:w="1002" w:type="dxa"/>
             <w:tcBorders>
               <w:top w:val="single" w:sz="4" w:space="0" w:color="auto"/>
               <w:left w:val="single" w:sz="4" w:space="0" w:color="auto"/>
@@ -6964,20 +7205,23 @@
             </w:pPr>
             <w:r>
               <w:rPr>
-                <w:position w:val="-12"/>
-              </w:rPr>
-              <w:object w:dxaOrig="380" w:dyaOrig="380">
-                <v:shape id="_x0000_i1528" type="#_x0000_t75" style="width:19.2pt;height:19.2pt" o:ole="">
-                  <v:imagedata r:id="rId22" o:title=""/>
+                <w:rFonts w:eastAsiaTheme="minorHAnsi" w:cstheme="minorBidi"/>
+                <w:position w:val="-16"/>
+                <w:szCs w:val="22"/>
+                <w:lang w:eastAsia="en-US"/>
+              </w:rPr>
+              <w:object w:dxaOrig="440" w:dyaOrig="420">
+                <v:shape id="_x0000_i6188" type="#_x0000_t75" style="width:22.2pt;height:21pt" o:ole="">
+                  <v:imagedata r:id="rId24" o:title=""/>
                 </v:shape>
-                <o:OLEObject Type="Embed" ProgID="Equation.DSMT4" ShapeID="_x0000_i1528" DrawAspect="Content" ObjectID="_1761919255" r:id="rId23"/>
+                <o:OLEObject Type="Embed" ProgID="Equation.DSMT4" ShapeID="_x0000_i6188" DrawAspect="Content" ObjectID="_1762042942" r:id="rId25"/>
               </w:object>
             </w:r>
           </w:p>
         </w:tc>
         <w:tc>
           <w:tcPr>
-            <w:tcW w:w="1200" w:type="dxa"/>
+            <w:tcW w:w="699" w:type="dxa"/>
             <w:tcBorders>
               <w:top w:val="single" w:sz="4" w:space="0" w:color="auto"/>
               <w:left w:val="single" w:sz="4" w:space="0" w:color="auto"/>
@@ -6999,1022 +7243,16 @@
             </w:pPr>
             <w:r>
               <w:rPr>
-                <w:position w:val="-12"/>
-              </w:rPr>
-              <w:object w:dxaOrig="300" w:dyaOrig="380">
-                <v:shape id="_x0000_i1533" type="#_x0000_t75" style="width:15pt;height:19.2pt" o:ole="">
-                  <v:imagedata r:id="rId24" o:title=""/>
-                </v:shape>
-                <o:OLEObject Type="Embed" ProgID="Equation.DSMT4" ShapeID="_x0000_i1533" DrawAspect="Content" ObjectID="_1761919256" r:id="rId25"/>
-              </w:object>
-            </w:r>
-          </w:p>
-        </w:tc>
-        <w:tc>
-          <w:tcPr>
-            <w:tcW w:w="0" w:type="auto"/>
-            <w:vMerge/>
-            <w:tcBorders>
-              <w:top w:val="single" w:sz="4" w:space="0" w:color="auto"/>
-              <w:left w:val="single" w:sz="4" w:space="0" w:color="auto"/>
-              <w:bottom w:val="single" w:sz="4" w:space="0" w:color="auto"/>
-              <w:right w:val="single" w:sz="4" w:space="0" w:color="auto"/>
-            </w:tcBorders>
-            <w:vAlign w:val="center"/>
-            <w:hideMark/>
-          </w:tcPr>
-          <w:p>
-            <w:pPr>
-              <w:spacing w:line="240" w:lineRule="auto"/>
-              <w:ind w:firstLine="0"/>
-              <w:jc w:val="left"/>
-              <w:rPr>
-                <w:rFonts w:eastAsia="Times New Roman"/>
-                <w:color w:val="auto"/>
-                <w:szCs w:val="28"/>
-              </w:rPr>
-            </w:pPr>
-          </w:p>
-        </w:tc>
-      </w:tr>
-      <w:tr>
-        <w:trPr>
-          <w:trHeight w:val="835"/>
-        </w:trPr>
-        <w:tc>
-          <w:tcPr>
-            <w:tcW w:w="1170" w:type="dxa"/>
-            <w:tcBorders>
-              <w:top w:val="single" w:sz="4" w:space="0" w:color="auto"/>
-              <w:left w:val="single" w:sz="4" w:space="0" w:color="auto"/>
-              <w:bottom w:val="single" w:sz="4" w:space="0" w:color="auto"/>
-              <w:right w:val="single" w:sz="4" w:space="0" w:color="auto"/>
-            </w:tcBorders>
-            <w:hideMark/>
-          </w:tcPr>
-          <w:p>
-            <w:pPr>
-              <w:spacing w:line="240" w:lineRule="auto"/>
-              <w:ind w:firstLine="0"/>
-              <w:jc w:val="center"/>
-              <w:rPr>
-                <w:rFonts w:eastAsia="Times New Roman"/>
-                <w:color w:val="auto"/>
-                <w:szCs w:val="28"/>
-              </w:rPr>
-            </w:pPr>
-            <w:r>
-              <w:rPr>
-                <w:position w:val="-28"/>
-              </w:rPr>
-              <w:object w:dxaOrig="1080" w:dyaOrig="720">
-                <v:shape id="_x0000_i1780" type="#_x0000_t75" style="width:54pt;height:36pt" o:ole="">
+                <w:rFonts w:eastAsiaTheme="minorHAnsi" w:cstheme="minorBidi"/>
+                <w:position w:val="-16"/>
+                <w:szCs w:val="22"/>
+                <w:lang w:eastAsia="en-US"/>
+              </w:rPr>
+              <w:object w:dxaOrig="460" w:dyaOrig="420">
+                <v:shape id="_x0000_i6189" type="#_x0000_t75" style="width:22.8pt;height:21pt" o:ole="">
                   <v:imagedata r:id="rId26" o:title=""/>
                 </v:shape>
-                <o:OLEObject Type="Embed" ProgID="Equation.DSMT4" ShapeID="_x0000_i1780" DrawAspect="Content" ObjectID="_1761919257" r:id="rId27"/>
-              </w:object>
-            </w:r>
-          </w:p>
-        </w:tc>
-        <w:tc>
-          <w:tcPr>
-            <w:tcW w:w="1164" w:type="dxa"/>
-            <w:tcBorders>
-              <w:top w:val="single" w:sz="4" w:space="0" w:color="auto"/>
-              <w:left w:val="single" w:sz="4" w:space="0" w:color="auto"/>
-              <w:bottom w:val="single" w:sz="4" w:space="0" w:color="auto"/>
-              <w:right w:val="single" w:sz="4" w:space="0" w:color="auto"/>
-            </w:tcBorders>
-            <w:hideMark/>
-          </w:tcPr>
-          <w:p>
-            <w:pPr>
-              <w:spacing w:line="240" w:lineRule="auto"/>
-              <w:ind w:firstLine="0"/>
-              <w:jc w:val="center"/>
-              <w:rPr>
-                <w:rFonts w:eastAsia="Times New Roman"/>
-                <w:color w:val="auto"/>
-                <w:szCs w:val="28"/>
-              </w:rPr>
-            </w:pPr>
-            <w:r>
-              <w:rPr>
-                <w:position w:val="-10"/>
-              </w:rPr>
-              <w:object w:dxaOrig="900" w:dyaOrig="340">
-                <v:shape id="_x0000_i1781" type="#_x0000_t75" style="width:45pt;height:16.8pt" o:ole="">
-                  <v:imagedata r:id="rId28" o:title=""/>
-                </v:shape>
-                <o:OLEObject Type="Embed" ProgID="Equation.DSMT4" ShapeID="_x0000_i1781" DrawAspect="Content" ObjectID="_1761919258" r:id="rId29"/>
-              </w:object>
-            </w:r>
-          </w:p>
-        </w:tc>
-        <w:tc>
-          <w:tcPr>
-            <w:tcW w:w="1164" w:type="dxa"/>
-            <w:tcBorders>
-              <w:top w:val="single" w:sz="4" w:space="0" w:color="auto"/>
-              <w:left w:val="single" w:sz="4" w:space="0" w:color="auto"/>
-              <w:bottom w:val="single" w:sz="4" w:space="0" w:color="auto"/>
-              <w:right w:val="single" w:sz="4" w:space="0" w:color="auto"/>
-            </w:tcBorders>
-            <w:hideMark/>
-          </w:tcPr>
-          <w:p>
-            <w:pPr>
-              <w:spacing w:line="240" w:lineRule="auto"/>
-              <w:ind w:firstLine="0"/>
-              <w:jc w:val="center"/>
-              <w:rPr>
-                <w:rFonts w:eastAsia="Times New Roman"/>
-                <w:color w:val="auto"/>
-                <w:szCs w:val="28"/>
-              </w:rPr>
-            </w:pPr>
-            <w:r>
-              <w:rPr>
-                <w:position w:val="-10"/>
-              </w:rPr>
-              <w:object w:dxaOrig="880" w:dyaOrig="340">
-                <v:shape id="_x0000_i1782" type="#_x0000_t75" style="width:43.8pt;height:16.8pt" o:ole="">
-                  <v:imagedata r:id="rId30" o:title=""/>
-                </v:shape>
-                <o:OLEObject Type="Embed" ProgID="Equation.DSMT4" ShapeID="_x0000_i1782" DrawAspect="Content" ObjectID="_1761919259" r:id="rId31"/>
-              </w:object>
-            </w:r>
-          </w:p>
-        </w:tc>
-        <w:tc>
-          <w:tcPr>
-            <w:tcW w:w="1166" w:type="dxa"/>
-            <w:tcBorders>
-              <w:top w:val="single" w:sz="4" w:space="0" w:color="auto"/>
-              <w:left w:val="single" w:sz="4" w:space="0" w:color="auto"/>
-              <w:bottom w:val="single" w:sz="4" w:space="0" w:color="auto"/>
-              <w:right w:val="single" w:sz="4" w:space="0" w:color="auto"/>
-            </w:tcBorders>
-            <w:hideMark/>
-          </w:tcPr>
-          <w:p>
-            <w:pPr>
-              <w:spacing w:line="240" w:lineRule="auto"/>
-              <w:ind w:firstLine="0"/>
-              <w:jc w:val="center"/>
-              <w:rPr>
-                <w:rFonts w:eastAsia="Times New Roman"/>
-                <w:color w:val="auto"/>
-                <w:szCs w:val="28"/>
-              </w:rPr>
-            </w:pPr>
-            <w:r>
-              <w:rPr>
-                <w:position w:val="-28"/>
-              </w:rPr>
-              <w:object w:dxaOrig="1040" w:dyaOrig="720">
-                <v:shape id="_x0000_i1783" type="#_x0000_t75" style="width:52.2pt;height:36pt" o:ole="">
-                  <v:imagedata r:id="rId32" o:title=""/>
-                </v:shape>
-                <o:OLEObject Type="Embed" ProgID="Equation.DSMT4" ShapeID="_x0000_i1783" DrawAspect="Content" ObjectID="_1761919260" r:id="rId33"/>
-              </w:object>
-            </w:r>
-          </w:p>
-        </w:tc>
-        <w:tc>
-          <w:tcPr>
-            <w:tcW w:w="1163" w:type="dxa"/>
-            <w:tcBorders>
-              <w:top w:val="single" w:sz="4" w:space="0" w:color="auto"/>
-              <w:left w:val="single" w:sz="4" w:space="0" w:color="auto"/>
-              <w:bottom w:val="single" w:sz="4" w:space="0" w:color="auto"/>
-              <w:right w:val="single" w:sz="4" w:space="0" w:color="auto"/>
-            </w:tcBorders>
-            <w:hideMark/>
-          </w:tcPr>
-          <w:p>
-            <w:pPr>
-              <w:spacing w:line="240" w:lineRule="auto"/>
-              <w:ind w:firstLine="0"/>
-              <w:jc w:val="center"/>
-              <w:rPr>
-                <w:rFonts w:eastAsia="Times New Roman"/>
-                <w:color w:val="auto"/>
-                <w:szCs w:val="28"/>
-              </w:rPr>
-            </w:pPr>
-            <w:r>
-              <w:rPr>
-                <w:position w:val="-10"/>
-              </w:rPr>
-              <w:object w:dxaOrig="840" w:dyaOrig="340">
-                <v:shape id="_x0000_i1784" type="#_x0000_t75" style="width:42pt;height:16.8pt" o:ole="">
-                  <v:imagedata r:id="rId34" o:title=""/>
-                </v:shape>
-                <o:OLEObject Type="Embed" ProgID="Equation.DSMT4" ShapeID="_x0000_i1784" DrawAspect="Content" ObjectID="_1761919261" r:id="rId35"/>
-              </w:object>
-            </w:r>
-          </w:p>
-        </w:tc>
-        <w:tc>
-          <w:tcPr>
-            <w:tcW w:w="1162" w:type="dxa"/>
-            <w:tcBorders>
-              <w:top w:val="single" w:sz="4" w:space="0" w:color="auto"/>
-              <w:left w:val="single" w:sz="4" w:space="0" w:color="auto"/>
-              <w:bottom w:val="single" w:sz="4" w:space="0" w:color="auto"/>
-              <w:right w:val="single" w:sz="4" w:space="0" w:color="auto"/>
-            </w:tcBorders>
-            <w:hideMark/>
-          </w:tcPr>
-          <w:p>
-            <w:pPr>
-              <w:spacing w:line="240" w:lineRule="auto"/>
-              <w:ind w:firstLine="0"/>
-              <w:jc w:val="center"/>
-              <w:rPr>
-                <w:rFonts w:eastAsia="Times New Roman"/>
-                <w:color w:val="auto"/>
-                <w:szCs w:val="28"/>
-              </w:rPr>
-            </w:pPr>
-            <w:r>
-              <w:rPr>
-                <w:position w:val="-28"/>
-              </w:rPr>
-              <w:object w:dxaOrig="740" w:dyaOrig="720">
-                <v:shape id="_x0000_i1785" type="#_x0000_t75" style="width:37.2pt;height:36pt" o:ole="">
-                  <v:imagedata r:id="rId36" o:title=""/>
-                </v:shape>
-                <o:OLEObject Type="Embed" ProgID="Equation.DSMT4" ShapeID="_x0000_i1785" DrawAspect="Content" ObjectID="_1761919262" r:id="rId37"/>
-              </w:object>
-            </w:r>
-          </w:p>
-        </w:tc>
-        <w:tc>
-          <w:tcPr>
-            <w:tcW w:w="1200" w:type="dxa"/>
-            <w:tcBorders>
-              <w:top w:val="single" w:sz="4" w:space="0" w:color="auto"/>
-              <w:left w:val="single" w:sz="4" w:space="0" w:color="auto"/>
-              <w:bottom w:val="single" w:sz="4" w:space="0" w:color="auto"/>
-              <w:right w:val="single" w:sz="4" w:space="0" w:color="auto"/>
-            </w:tcBorders>
-            <w:hideMark/>
-          </w:tcPr>
-          <w:p>
-            <w:pPr>
-              <w:spacing w:line="240" w:lineRule="auto"/>
-              <w:ind w:firstLine="0"/>
-              <w:jc w:val="center"/>
-              <w:rPr>
-                <w:rFonts w:eastAsia="Times New Roman"/>
-                <w:color w:val="auto"/>
-                <w:szCs w:val="28"/>
-              </w:rPr>
-            </w:pPr>
-            <w:r>
-              <w:rPr>
-                <w:position w:val="-28"/>
-              </w:rPr>
-              <w:object w:dxaOrig="1120" w:dyaOrig="720">
-                <v:shape id="_x0000_i1786" type="#_x0000_t75" style="width:55.8pt;height:36pt" o:ole="">
-                  <v:imagedata r:id="rId38" o:title=""/>
-                </v:shape>
-                <o:OLEObject Type="Embed" ProgID="Equation.DSMT4" ShapeID="_x0000_i1786" DrawAspect="Content" ObjectID="_1761919263" r:id="rId39"/>
-              </w:object>
-            </w:r>
-          </w:p>
-        </w:tc>
-        <w:tc>
-          <w:tcPr>
-            <w:tcW w:w="1156" w:type="dxa"/>
-            <w:tcBorders>
-              <w:top w:val="single" w:sz="4" w:space="0" w:color="auto"/>
-              <w:left w:val="single" w:sz="4" w:space="0" w:color="auto"/>
-              <w:bottom w:val="single" w:sz="4" w:space="0" w:color="auto"/>
-              <w:right w:val="single" w:sz="4" w:space="0" w:color="auto"/>
-            </w:tcBorders>
-            <w:hideMark/>
-          </w:tcPr>
-          <w:p>
-            <w:pPr>
-              <w:spacing w:line="240" w:lineRule="auto"/>
-              <w:ind w:firstLine="0"/>
-              <w:jc w:val="center"/>
-              <w:rPr>
-                <w:rFonts w:eastAsia="Times New Roman"/>
-                <w:color w:val="auto"/>
-                <w:szCs w:val="28"/>
-              </w:rPr>
-            </w:pPr>
-            <w:r>
-              <w:rPr>
-                <w:rFonts w:eastAsia="Times New Roman"/>
-                <w:color w:val="auto"/>
-                <w:szCs w:val="28"/>
-              </w:rPr>
-              <w:t>К</w:t>
-            </w:r>
-          </w:p>
-        </w:tc>
-      </w:tr>
-    </w:tbl>
-    <w:tbl>
-      <w:tblPr>
-        <w:tblStyle w:val="21"/>
-        <w:tblpPr w:leftFromText="180" w:rightFromText="180" w:vertAnchor="page" w:horzAnchor="margin" w:tblpY="4705"/>
-        <w:tblW w:w="0" w:type="auto"/>
-        <w:tblLook w:val="04A0" w:firstRow="1" w:lastRow="0" w:firstColumn="1" w:lastColumn="0" w:noHBand="0" w:noVBand="1"/>
-      </w:tblPr>
-      <w:tblGrid>
-        <w:gridCol w:w="524"/>
-        <w:gridCol w:w="824"/>
-        <w:gridCol w:w="870"/>
-        <w:gridCol w:w="833"/>
-        <w:gridCol w:w="1300"/>
-        <w:gridCol w:w="833"/>
-        <w:gridCol w:w="758"/>
-        <w:gridCol w:w="739"/>
-        <w:gridCol w:w="961"/>
-        <w:gridCol w:w="1001"/>
-        <w:gridCol w:w="702"/>
-      </w:tblGrid>
-      <w:tr>
-        <w:trPr>
-          <w:cantSplit/>
-          <w:trHeight w:val="841"/>
-        </w:trPr>
-        <w:tc>
-          <w:tcPr>
-            <w:tcW w:w="549" w:type="dxa"/>
-            <w:vMerge w:val="restart"/>
-            <w:tcBorders>
-              <w:top w:val="single" w:sz="4" w:space="0" w:color="auto"/>
-              <w:left w:val="single" w:sz="4" w:space="0" w:color="auto"/>
-              <w:bottom w:val="single" w:sz="4" w:space="0" w:color="auto"/>
-              <w:right w:val="single" w:sz="4" w:space="0" w:color="auto"/>
-            </w:tcBorders>
-            <w:textDirection w:val="btLr"/>
-            <w:hideMark/>
-          </w:tcPr>
-          <w:p>
-            <w:pPr>
-              <w:spacing w:line="240" w:lineRule="auto"/>
-              <w:ind w:left="113" w:right="113" w:firstLine="0"/>
-              <w:jc w:val="center"/>
-              <w:rPr>
-                <w:rFonts w:eastAsia="Times New Roman"/>
-                <w:color w:val="auto"/>
-                <w:szCs w:val="28"/>
-              </w:rPr>
-            </w:pPr>
-            <w:r>
-              <w:rPr>
-                <w:rFonts w:eastAsia="Times New Roman"/>
-                <w:color w:val="auto"/>
-                <w:szCs w:val="28"/>
-              </w:rPr>
-              <w:t>Вариант</w:t>
-            </w:r>
-          </w:p>
-        </w:tc>
-        <w:tc>
-          <w:tcPr>
-            <w:tcW w:w="876" w:type="dxa"/>
-            <w:vMerge w:val="restart"/>
-            <w:tcBorders>
-              <w:top w:val="single" w:sz="4" w:space="0" w:color="auto"/>
-              <w:left w:val="single" w:sz="4" w:space="0" w:color="auto"/>
-              <w:bottom w:val="single" w:sz="4" w:space="0" w:color="auto"/>
-              <w:right w:val="single" w:sz="4" w:space="0" w:color="auto"/>
-            </w:tcBorders>
-            <w:textDirection w:val="btLr"/>
-            <w:hideMark/>
-          </w:tcPr>
-          <w:p>
-            <w:pPr>
-              <w:spacing w:line="240" w:lineRule="auto"/>
-              <w:ind w:left="113" w:right="113" w:firstLine="0"/>
-              <w:jc w:val="center"/>
-              <w:rPr>
-                <w:rFonts w:eastAsia="Times New Roman"/>
-                <w:color w:val="auto"/>
-                <w:szCs w:val="28"/>
-              </w:rPr>
-            </w:pPr>
-            <w:r>
-              <w:rPr>
-                <w:rFonts w:eastAsia="Times New Roman"/>
-                <w:color w:val="auto"/>
-                <w:szCs w:val="28"/>
-              </w:rPr>
-              <w:t>Тип</w:t>
-            </w:r>
-          </w:p>
-          <w:p>
-            <w:pPr>
-              <w:spacing w:line="240" w:lineRule="auto"/>
-              <w:ind w:left="113" w:right="113" w:firstLine="0"/>
-              <w:jc w:val="center"/>
-              <w:rPr>
-                <w:rFonts w:eastAsia="Times New Roman"/>
-                <w:color w:val="auto"/>
-                <w:szCs w:val="28"/>
-              </w:rPr>
-            </w:pPr>
-            <w:r>
-              <w:rPr>
-                <w:rFonts w:eastAsia="Times New Roman"/>
-                <w:color w:val="auto"/>
-                <w:szCs w:val="28"/>
-              </w:rPr>
-              <w:t>системы</w:t>
-            </w:r>
-          </w:p>
-        </w:tc>
-        <w:tc>
-          <w:tcPr>
-            <w:tcW w:w="1657" w:type="dxa"/>
-            <w:gridSpan w:val="2"/>
-            <w:tcBorders>
-              <w:top w:val="single" w:sz="4" w:space="0" w:color="auto"/>
-              <w:left w:val="single" w:sz="4" w:space="0" w:color="auto"/>
-              <w:bottom w:val="single" w:sz="4" w:space="0" w:color="auto"/>
-              <w:right w:val="single" w:sz="4" w:space="0" w:color="auto"/>
-            </w:tcBorders>
-            <w:hideMark/>
-          </w:tcPr>
-          <w:p>
-            <w:pPr>
-              <w:spacing w:line="240" w:lineRule="auto"/>
-              <w:ind w:firstLine="0"/>
-              <w:jc w:val="center"/>
-              <w:rPr>
-                <w:rFonts w:eastAsia="Times New Roman"/>
-                <w:color w:val="auto"/>
-                <w:szCs w:val="28"/>
-              </w:rPr>
-            </w:pPr>
-            <w:r>
-              <w:rPr>
-                <w:rFonts w:eastAsia="Times New Roman"/>
-                <w:color w:val="auto"/>
-                <w:szCs w:val="28"/>
-              </w:rPr>
-              <w:t>Датчик положения</w:t>
-            </w:r>
-          </w:p>
-        </w:tc>
-        <w:tc>
-          <w:tcPr>
-            <w:tcW w:w="2022" w:type="dxa"/>
-            <w:gridSpan w:val="2"/>
-            <w:tcBorders>
-              <w:top w:val="single" w:sz="4" w:space="0" w:color="auto"/>
-              <w:left w:val="single" w:sz="4" w:space="0" w:color="auto"/>
-              <w:bottom w:val="single" w:sz="4" w:space="0" w:color="auto"/>
-              <w:right w:val="single" w:sz="4" w:space="0" w:color="auto"/>
-            </w:tcBorders>
-            <w:hideMark/>
-          </w:tcPr>
-          <w:p>
-            <w:pPr>
-              <w:spacing w:line="240" w:lineRule="auto"/>
-              <w:ind w:firstLine="0"/>
-              <w:jc w:val="center"/>
-              <w:rPr>
-                <w:rFonts w:eastAsia="Times New Roman"/>
-                <w:color w:val="auto"/>
-                <w:szCs w:val="28"/>
-              </w:rPr>
-            </w:pPr>
-            <w:r>
-              <w:rPr>
-                <w:rFonts w:eastAsia="Times New Roman"/>
-                <w:color w:val="auto"/>
-                <w:szCs w:val="28"/>
-              </w:rPr>
-              <w:t>Таходатчик</w:t>
-            </w:r>
-          </w:p>
-        </w:tc>
-        <w:tc>
-          <w:tcPr>
-            <w:tcW w:w="1502" w:type="dxa"/>
-            <w:gridSpan w:val="2"/>
-            <w:tcBorders>
-              <w:top w:val="single" w:sz="4" w:space="0" w:color="auto"/>
-              <w:left w:val="single" w:sz="4" w:space="0" w:color="auto"/>
-              <w:bottom w:val="single" w:sz="4" w:space="0" w:color="auto"/>
-              <w:right w:val="single" w:sz="4" w:space="0" w:color="auto"/>
-            </w:tcBorders>
-            <w:hideMark/>
-          </w:tcPr>
-          <w:p>
-            <w:pPr>
-              <w:spacing w:line="240" w:lineRule="auto"/>
-              <w:ind w:firstLine="0"/>
-              <w:jc w:val="center"/>
-              <w:rPr>
-                <w:rFonts w:eastAsia="Times New Roman"/>
-                <w:color w:val="auto"/>
-                <w:szCs w:val="28"/>
-              </w:rPr>
-            </w:pPr>
-            <w:r>
-              <w:rPr>
-                <w:rFonts w:eastAsia="Times New Roman"/>
-                <w:color w:val="auto"/>
-                <w:szCs w:val="28"/>
-              </w:rPr>
-              <w:t>ЦАП</w:t>
-            </w:r>
-          </w:p>
-        </w:tc>
-        <w:tc>
-          <w:tcPr>
-            <w:tcW w:w="1013" w:type="dxa"/>
-            <w:tcBorders>
-              <w:top w:val="single" w:sz="4" w:space="0" w:color="auto"/>
-              <w:left w:val="single" w:sz="4" w:space="0" w:color="auto"/>
-              <w:bottom w:val="single" w:sz="4" w:space="0" w:color="auto"/>
-              <w:right w:val="single" w:sz="4" w:space="0" w:color="auto"/>
-            </w:tcBorders>
-            <w:hideMark/>
-          </w:tcPr>
-          <w:p>
-            <w:pPr>
-              <w:spacing w:line="240" w:lineRule="auto"/>
-              <w:ind w:firstLine="0"/>
-              <w:jc w:val="center"/>
-              <w:rPr>
-                <w:rFonts w:eastAsia="Times New Roman"/>
-                <w:color w:val="auto"/>
-                <w:szCs w:val="28"/>
-                <w:lang w:val="en-US"/>
-              </w:rPr>
-            </w:pPr>
-            <w:r>
-              <w:rPr>
-                <w:rFonts w:eastAsia="Times New Roman"/>
-                <w:color w:val="auto"/>
-                <w:szCs w:val="28"/>
-              </w:rPr>
-              <w:t>Пред</w:t>
-            </w:r>
-            <w:r>
-              <w:rPr>
-                <w:rFonts w:eastAsia="Times New Roman"/>
-                <w:color w:val="auto"/>
-                <w:szCs w:val="28"/>
-                <w:lang w:val="en-US"/>
-              </w:rPr>
-              <w:t>-</w:t>
-            </w:r>
-          </w:p>
-          <w:p>
-            <w:pPr>
-              <w:spacing w:line="240" w:lineRule="auto"/>
-              <w:ind w:firstLine="0"/>
-              <w:jc w:val="center"/>
-              <w:rPr>
-                <w:rFonts w:eastAsia="Times New Roman"/>
-                <w:color w:val="auto"/>
-                <w:szCs w:val="28"/>
-              </w:rPr>
-            </w:pPr>
-            <w:r>
-              <w:rPr>
-                <w:rFonts w:eastAsia="Times New Roman"/>
-                <w:color w:val="auto"/>
-                <w:szCs w:val="28"/>
-              </w:rPr>
-              <w:t>усили-</w:t>
-            </w:r>
-          </w:p>
-          <w:p>
-            <w:pPr>
-              <w:spacing w:line="240" w:lineRule="auto"/>
-              <w:ind w:firstLine="0"/>
-              <w:jc w:val="center"/>
-              <w:rPr>
-                <w:rFonts w:eastAsia="Times New Roman"/>
-                <w:color w:val="auto"/>
-                <w:szCs w:val="28"/>
-              </w:rPr>
-            </w:pPr>
-            <w:r>
-              <w:rPr>
-                <w:rFonts w:eastAsia="Times New Roman"/>
-                <w:color w:val="auto"/>
-                <w:szCs w:val="28"/>
-              </w:rPr>
-              <w:t>тель</w:t>
-            </w:r>
-          </w:p>
-        </w:tc>
-        <w:tc>
-          <w:tcPr>
-            <w:tcW w:w="1726" w:type="dxa"/>
-            <w:gridSpan w:val="2"/>
-            <w:tcBorders>
-              <w:top w:val="single" w:sz="4" w:space="0" w:color="auto"/>
-              <w:left w:val="single" w:sz="4" w:space="0" w:color="auto"/>
-              <w:bottom w:val="single" w:sz="4" w:space="0" w:color="auto"/>
-              <w:right w:val="single" w:sz="4" w:space="0" w:color="auto"/>
-            </w:tcBorders>
-            <w:hideMark/>
-          </w:tcPr>
-          <w:p>
-            <w:pPr>
-              <w:spacing w:line="240" w:lineRule="auto"/>
-              <w:ind w:firstLine="0"/>
-              <w:jc w:val="center"/>
-              <w:rPr>
-                <w:rFonts w:eastAsia="Times New Roman"/>
-                <w:color w:val="auto"/>
-                <w:szCs w:val="28"/>
-              </w:rPr>
-            </w:pPr>
-            <w:r>
-              <w:rPr>
-                <w:rFonts w:eastAsia="Times New Roman"/>
-                <w:color w:val="auto"/>
-                <w:szCs w:val="28"/>
-              </w:rPr>
-              <w:t>Усилитель мощности</w:t>
-            </w:r>
-          </w:p>
-        </w:tc>
-      </w:tr>
-      <w:tr>
-        <w:trPr>
-          <w:trHeight w:val="888"/>
-        </w:trPr>
-        <w:tc>
-          <w:tcPr>
-            <w:tcW w:w="0" w:type="auto"/>
-            <w:vMerge/>
-            <w:tcBorders>
-              <w:top w:val="single" w:sz="4" w:space="0" w:color="auto"/>
-              <w:left w:val="single" w:sz="4" w:space="0" w:color="auto"/>
-              <w:bottom w:val="single" w:sz="4" w:space="0" w:color="auto"/>
-              <w:right w:val="single" w:sz="4" w:space="0" w:color="auto"/>
-            </w:tcBorders>
-            <w:vAlign w:val="center"/>
-            <w:hideMark/>
-          </w:tcPr>
-          <w:p>
-            <w:pPr>
-              <w:spacing w:line="240" w:lineRule="auto"/>
-              <w:ind w:firstLine="0"/>
-              <w:jc w:val="left"/>
-              <w:rPr>
-                <w:rFonts w:eastAsia="Times New Roman"/>
-                <w:color w:val="auto"/>
-                <w:szCs w:val="28"/>
-              </w:rPr>
-            </w:pPr>
-          </w:p>
-        </w:tc>
-        <w:tc>
-          <w:tcPr>
-            <w:tcW w:w="0" w:type="auto"/>
-            <w:vMerge/>
-            <w:tcBorders>
-              <w:top w:val="single" w:sz="4" w:space="0" w:color="auto"/>
-              <w:left w:val="single" w:sz="4" w:space="0" w:color="auto"/>
-              <w:bottom w:val="single" w:sz="4" w:space="0" w:color="auto"/>
-              <w:right w:val="single" w:sz="4" w:space="0" w:color="auto"/>
-            </w:tcBorders>
-            <w:vAlign w:val="center"/>
-            <w:hideMark/>
-          </w:tcPr>
-          <w:p>
-            <w:pPr>
-              <w:spacing w:line="240" w:lineRule="auto"/>
-              <w:ind w:firstLine="0"/>
-              <w:jc w:val="left"/>
-              <w:rPr>
-                <w:rFonts w:eastAsia="Times New Roman"/>
-                <w:color w:val="auto"/>
-                <w:szCs w:val="28"/>
-              </w:rPr>
-            </w:pPr>
-          </w:p>
-        </w:tc>
-        <w:tc>
-          <w:tcPr>
-            <w:tcW w:w="859" w:type="dxa"/>
-            <w:tcBorders>
-              <w:top w:val="single" w:sz="4" w:space="0" w:color="auto"/>
-              <w:left w:val="single" w:sz="4" w:space="0" w:color="auto"/>
-              <w:bottom w:val="single" w:sz="4" w:space="0" w:color="auto"/>
-              <w:right w:val="single" w:sz="4" w:space="0" w:color="auto"/>
-            </w:tcBorders>
-            <w:hideMark/>
-          </w:tcPr>
-          <w:p>
-            <w:pPr>
-              <w:spacing w:line="240" w:lineRule="auto"/>
-              <w:ind w:firstLine="0"/>
-              <w:jc w:val="center"/>
-              <w:rPr>
-                <w:rFonts w:eastAsia="Times New Roman"/>
-                <w:color w:val="auto"/>
-                <w:szCs w:val="28"/>
-              </w:rPr>
-            </w:pPr>
-            <w:r>
-              <w:rPr>
-                <w:position w:val="-12"/>
-              </w:rPr>
-              <w:object w:dxaOrig="580" w:dyaOrig="380">
-                <v:shape id="_x0000_i1424" type="#_x0000_t75" style="width:28.8pt;height:19.2pt" o:ole="">
-                  <v:imagedata r:id="rId40" o:title=""/>
-                </v:shape>
-                <o:OLEObject Type="Embed" ProgID="Equation.DSMT4" ShapeID="_x0000_i1424" DrawAspect="Content" ObjectID="_1761919264" r:id="rId41"/>
-              </w:object>
-            </w:r>
-          </w:p>
-        </w:tc>
-        <w:tc>
-          <w:tcPr>
-            <w:tcW w:w="798" w:type="dxa"/>
-            <w:tcBorders>
-              <w:top w:val="single" w:sz="4" w:space="0" w:color="auto"/>
-              <w:left w:val="single" w:sz="4" w:space="0" w:color="auto"/>
-              <w:bottom w:val="single" w:sz="4" w:space="0" w:color="auto"/>
-              <w:right w:val="single" w:sz="4" w:space="0" w:color="auto"/>
-            </w:tcBorders>
-            <w:hideMark/>
-          </w:tcPr>
-          <w:p>
-            <w:pPr>
-              <w:spacing w:line="240" w:lineRule="auto"/>
-              <w:ind w:firstLine="0"/>
-              <w:jc w:val="center"/>
-              <w:rPr>
-                <w:rFonts w:eastAsia="Times New Roman"/>
-                <w:color w:val="auto"/>
-                <w:szCs w:val="28"/>
-              </w:rPr>
-            </w:pPr>
-            <w:r>
-              <w:rPr>
-                <w:position w:val="-14"/>
-              </w:rPr>
-              <w:object w:dxaOrig="440" w:dyaOrig="400">
-                <v:shape id="_x0000_i1429" type="#_x0000_t75" style="width:22.2pt;height:19.8pt" o:ole="">
-                  <v:imagedata r:id="rId42" o:title=""/>
-                </v:shape>
-                <o:OLEObject Type="Embed" ProgID="Equation.DSMT4" ShapeID="_x0000_i1429" DrawAspect="Content" ObjectID="_1761919265" r:id="rId43"/>
-              </w:object>
-            </w:r>
-          </w:p>
-        </w:tc>
-        <w:tc>
-          <w:tcPr>
-            <w:tcW w:w="1219" w:type="dxa"/>
-            <w:tcBorders>
-              <w:top w:val="single" w:sz="4" w:space="0" w:color="auto"/>
-              <w:left w:val="single" w:sz="4" w:space="0" w:color="auto"/>
-              <w:bottom w:val="single" w:sz="4" w:space="0" w:color="auto"/>
-              <w:right w:val="single" w:sz="4" w:space="0" w:color="auto"/>
-            </w:tcBorders>
-            <w:hideMark/>
-          </w:tcPr>
-          <w:p>
-            <w:pPr>
-              <w:spacing w:line="240" w:lineRule="auto"/>
-              <w:ind w:firstLine="0"/>
-              <w:jc w:val="center"/>
-              <w:rPr>
-                <w:rFonts w:eastAsia="Times New Roman"/>
-                <w:color w:val="auto"/>
-                <w:szCs w:val="28"/>
-              </w:rPr>
-            </w:pPr>
-            <w:r>
-              <w:rPr>
-                <w:position w:val="-4"/>
-              </w:rPr>
-              <w:object w:dxaOrig="279" w:dyaOrig="279">
-                <v:shape id="_x0000_i1434" type="#_x0000_t75" style="width:13.8pt;height:13.8pt" o:ole="">
-                  <v:imagedata r:id="rId44" o:title=""/>
-                </v:shape>
-                <o:OLEObject Type="Embed" ProgID="Equation.DSMT4" ShapeID="_x0000_i1434" DrawAspect="Content" ObjectID="_1761919266" r:id="rId45"/>
-              </w:object>
-            </w:r>
-          </w:p>
-        </w:tc>
-        <w:tc>
-          <w:tcPr>
-            <w:tcW w:w="803" w:type="dxa"/>
-            <w:tcBorders>
-              <w:top w:val="single" w:sz="4" w:space="0" w:color="auto"/>
-              <w:left w:val="single" w:sz="4" w:space="0" w:color="auto"/>
-              <w:bottom w:val="single" w:sz="4" w:space="0" w:color="auto"/>
-              <w:right w:val="single" w:sz="4" w:space="0" w:color="auto"/>
-            </w:tcBorders>
-            <w:hideMark/>
-          </w:tcPr>
-          <w:p>
-            <w:pPr>
-              <w:spacing w:line="240" w:lineRule="auto"/>
-              <w:ind w:firstLine="0"/>
-              <w:jc w:val="center"/>
-              <w:rPr>
-                <w:rFonts w:eastAsia="Times New Roman"/>
-                <w:color w:val="auto"/>
-                <w:szCs w:val="28"/>
-              </w:rPr>
-            </w:pPr>
-            <w:r>
-              <w:rPr>
-                <w:position w:val="-14"/>
-              </w:rPr>
-              <w:object w:dxaOrig="460" w:dyaOrig="400">
-                <v:shape id="_x0000_i1439" type="#_x0000_t75" style="width:22.8pt;height:19.8pt" o:ole="">
-                  <v:imagedata r:id="rId46" o:title=""/>
-                </v:shape>
-                <o:OLEObject Type="Embed" ProgID="Equation.DSMT4" ShapeID="_x0000_i1439" DrawAspect="Content" ObjectID="_1761919267" r:id="rId47"/>
-              </w:object>
-            </w:r>
-          </w:p>
-        </w:tc>
-        <w:tc>
-          <w:tcPr>
-            <w:tcW w:w="749" w:type="dxa"/>
-            <w:tcBorders>
-              <w:top w:val="single" w:sz="4" w:space="0" w:color="auto"/>
-              <w:left w:val="single" w:sz="4" w:space="0" w:color="auto"/>
-              <w:bottom w:val="single" w:sz="4" w:space="0" w:color="auto"/>
-              <w:right w:val="single" w:sz="4" w:space="0" w:color="auto"/>
-            </w:tcBorders>
-            <w:hideMark/>
-          </w:tcPr>
-          <w:p>
-            <w:pPr>
-              <w:spacing w:line="240" w:lineRule="auto"/>
-              <w:ind w:firstLine="0"/>
-              <w:jc w:val="center"/>
-              <w:rPr>
-                <w:rFonts w:eastAsia="Times New Roman"/>
-                <w:color w:val="auto"/>
-                <w:szCs w:val="28"/>
-              </w:rPr>
-            </w:pPr>
-            <w:r>
-              <w:rPr>
-                <w:position w:val="-12"/>
-              </w:rPr>
-              <w:object w:dxaOrig="440" w:dyaOrig="380">
-                <v:shape id="_x0000_i1444" type="#_x0000_t75" style="width:22.2pt;height:19.2pt" o:ole="">
-                  <v:imagedata r:id="rId48" o:title=""/>
-                </v:shape>
-                <o:OLEObject Type="Embed" ProgID="Equation.DSMT4" ShapeID="_x0000_i1444" DrawAspect="Content" ObjectID="_1761919268" r:id="rId49"/>
-              </w:object>
-            </w:r>
-          </w:p>
-        </w:tc>
-        <w:tc>
-          <w:tcPr>
-            <w:tcW w:w="753" w:type="dxa"/>
-            <w:tcBorders>
-              <w:top w:val="single" w:sz="4" w:space="0" w:color="auto"/>
-              <w:left w:val="single" w:sz="4" w:space="0" w:color="auto"/>
-              <w:bottom w:val="single" w:sz="4" w:space="0" w:color="auto"/>
-              <w:right w:val="single" w:sz="4" w:space="0" w:color="auto"/>
-            </w:tcBorders>
-            <w:hideMark/>
-          </w:tcPr>
-          <w:p>
-            <w:pPr>
-              <w:spacing w:line="240" w:lineRule="auto"/>
-              <w:ind w:firstLine="0"/>
-              <w:jc w:val="center"/>
-              <w:rPr>
-                <w:rFonts w:eastAsia="Times New Roman"/>
-                <w:color w:val="auto"/>
-                <w:szCs w:val="28"/>
-              </w:rPr>
-            </w:pPr>
-            <w:r>
-              <w:rPr>
-                <w:position w:val="-14"/>
-              </w:rPr>
-              <w:object w:dxaOrig="560" w:dyaOrig="400">
-                <v:shape id="_x0000_i1497" type="#_x0000_t75" style="width:28.2pt;height:19.8pt" o:ole="">
-                  <v:imagedata r:id="rId50" o:title=""/>
-                </v:shape>
-                <o:OLEObject Type="Embed" ProgID="Equation.DSMT4" ShapeID="_x0000_i1497" DrawAspect="Content" ObjectID="_1761919269" r:id="rId51"/>
-              </w:object>
-            </w:r>
-          </w:p>
-        </w:tc>
-        <w:tc>
-          <w:tcPr>
-            <w:tcW w:w="1013" w:type="dxa"/>
-            <w:tcBorders>
-              <w:top w:val="single" w:sz="4" w:space="0" w:color="auto"/>
-              <w:left w:val="single" w:sz="4" w:space="0" w:color="auto"/>
-              <w:bottom w:val="single" w:sz="4" w:space="0" w:color="auto"/>
-              <w:right w:val="single" w:sz="4" w:space="0" w:color="auto"/>
-            </w:tcBorders>
-            <w:hideMark/>
-          </w:tcPr>
-          <w:p>
-            <w:pPr>
-              <w:spacing w:line="240" w:lineRule="auto"/>
-              <w:ind w:firstLine="0"/>
-              <w:jc w:val="center"/>
-              <w:rPr>
-                <w:rFonts w:eastAsia="Times New Roman"/>
-                <w:color w:val="auto"/>
-                <w:szCs w:val="28"/>
-              </w:rPr>
-            </w:pPr>
-            <w:r>
-              <w:rPr>
-                <w:position w:val="-16"/>
-              </w:rPr>
-              <w:object w:dxaOrig="380" w:dyaOrig="420">
-                <v:shape id="_x0000_i1479" type="#_x0000_t75" style="width:19.2pt;height:21pt" o:ole="">
-                  <v:imagedata r:id="rId52" o:title=""/>
-                </v:shape>
-                <o:OLEObject Type="Embed" ProgID="Equation.DSMT4" ShapeID="_x0000_i1479" DrawAspect="Content" ObjectID="_1761919270" r:id="rId53"/>
-              </w:object>
-            </w:r>
-          </w:p>
-        </w:tc>
-        <w:tc>
-          <w:tcPr>
-            <w:tcW w:w="956" w:type="dxa"/>
-            <w:tcBorders>
-              <w:top w:val="single" w:sz="4" w:space="0" w:color="auto"/>
-              <w:left w:val="single" w:sz="4" w:space="0" w:color="auto"/>
-              <w:bottom w:val="single" w:sz="4" w:space="0" w:color="auto"/>
-              <w:right w:val="single" w:sz="4" w:space="0" w:color="auto"/>
-            </w:tcBorders>
-            <w:hideMark/>
-          </w:tcPr>
-          <w:p>
-            <w:pPr>
-              <w:spacing w:line="240" w:lineRule="auto"/>
-              <w:ind w:firstLine="0"/>
-              <w:jc w:val="center"/>
-              <w:rPr>
-                <w:rFonts w:eastAsia="Times New Roman"/>
-                <w:color w:val="auto"/>
-                <w:szCs w:val="28"/>
-              </w:rPr>
-            </w:pPr>
-            <w:r>
-              <w:rPr>
-                <w:position w:val="-16"/>
-              </w:rPr>
-              <w:object w:dxaOrig="440" w:dyaOrig="420">
-                <v:shape id="_x0000_i1484" type="#_x0000_t75" style="width:22.2pt;height:21pt" o:ole="">
-                  <v:imagedata r:id="rId54" o:title=""/>
-                </v:shape>
-                <o:OLEObject Type="Embed" ProgID="Equation.DSMT4" ShapeID="_x0000_i1484" DrawAspect="Content" ObjectID="_1761919271" r:id="rId55"/>
-              </w:object>
-            </w:r>
-          </w:p>
-        </w:tc>
-        <w:tc>
-          <w:tcPr>
-            <w:tcW w:w="770" w:type="dxa"/>
-            <w:tcBorders>
-              <w:top w:val="single" w:sz="4" w:space="0" w:color="auto"/>
-              <w:left w:val="single" w:sz="4" w:space="0" w:color="auto"/>
-              <w:bottom w:val="single" w:sz="4" w:space="0" w:color="auto"/>
-              <w:right w:val="single" w:sz="4" w:space="0" w:color="auto"/>
-            </w:tcBorders>
-            <w:hideMark/>
-          </w:tcPr>
-          <w:p>
-            <w:pPr>
-              <w:spacing w:line="240" w:lineRule="auto"/>
-              <w:ind w:firstLine="0"/>
-              <w:jc w:val="center"/>
-              <w:rPr>
-                <w:rFonts w:eastAsia="Times New Roman"/>
-                <w:color w:val="auto"/>
-                <w:szCs w:val="28"/>
-              </w:rPr>
-            </w:pPr>
-            <w:r>
-              <w:rPr>
-                <w:position w:val="-16"/>
-              </w:rPr>
-              <w:object w:dxaOrig="460" w:dyaOrig="420">
-                <v:shape id="_x0000_i1489" type="#_x0000_t75" style="width:22.8pt;height:21pt" o:ole="">
-                  <v:imagedata r:id="rId56" o:title=""/>
-                </v:shape>
-                <o:OLEObject Type="Embed" ProgID="Equation.DSMT4" ShapeID="_x0000_i1489" DrawAspect="Content" ObjectID="_1761919272" r:id="rId57"/>
+                <o:OLEObject Type="Embed" ProgID="Equation.DSMT4" ShapeID="_x0000_i6189" DrawAspect="Content" ObjectID="_1762042943" r:id="rId27"/>
               </w:object>
             </w:r>
           </w:p>
@@ -8026,7 +7264,7 @@
         </w:trPr>
         <w:tc>
           <w:tcPr>
-            <w:tcW w:w="549" w:type="dxa"/>
+            <w:tcW w:w="522" w:type="dxa"/>
             <w:tcBorders>
               <w:top w:val="single" w:sz="4" w:space="0" w:color="auto"/>
               <w:left w:val="single" w:sz="4" w:space="0" w:color="auto"/>
@@ -8058,7 +7296,7 @@
         </w:tc>
         <w:tc>
           <w:tcPr>
-            <w:tcW w:w="876" w:type="dxa"/>
+            <w:tcW w:w="824" w:type="dxa"/>
             <w:tcBorders>
               <w:top w:val="single" w:sz="4" w:space="0" w:color="auto"/>
               <w:left w:val="single" w:sz="4" w:space="0" w:color="auto"/>
@@ -8093,7 +7331,7 @@
         <w:bookmarkStart w:id="8" w:name="MTBlankEqn"/>
         <w:tc>
           <w:tcPr>
-            <w:tcW w:w="859" w:type="dxa"/>
+            <w:tcW w:w="867" w:type="dxa"/>
             <w:tcBorders>
               <w:top w:val="single" w:sz="4" w:space="0" w:color="auto"/>
               <w:left w:val="single" w:sz="4" w:space="0" w:color="auto"/>
@@ -8115,13 +7353,16 @@
             </w:pPr>
             <w:r>
               <w:rPr>
+                <w:rFonts w:eastAsiaTheme="minorHAnsi" w:cstheme="minorBidi"/>
                 <w:position w:val="-6"/>
+                <w:szCs w:val="22"/>
+                <w:lang w:eastAsia="en-US"/>
               </w:rPr>
               <w:object w:dxaOrig="700" w:dyaOrig="300">
-                <v:shape id="_x0000_i1286" type="#_x0000_t75" style="width:34.8pt;height:15pt" o:ole="">
-                  <v:imagedata r:id="rId58" o:title=""/>
+                <v:shape id="_x0000_i6190" type="#_x0000_t75" style="width:34.8pt;height:15pt" o:ole="">
+                  <v:imagedata r:id="rId28" o:title=""/>
                 </v:shape>
-                <o:OLEObject Type="Embed" ProgID="Equation.DSMT4" ShapeID="_x0000_i1286" DrawAspect="Content" ObjectID="_1761919273" r:id="rId59"/>
+                <o:OLEObject Type="Embed" ProgID="Equation.DSMT4" ShapeID="_x0000_i6190" DrawAspect="Content" ObjectID="_1762042944" r:id="rId29"/>
               </w:object>
             </w:r>
             <w:bookmarkEnd w:id="8"/>
@@ -8129,7 +7370,7 @@
         </w:tc>
         <w:tc>
           <w:tcPr>
-            <w:tcW w:w="798" w:type="dxa"/>
+            <w:tcW w:w="833" w:type="dxa"/>
             <w:tcBorders>
               <w:top w:val="single" w:sz="4" w:space="0" w:color="auto"/>
               <w:left w:val="single" w:sz="4" w:space="0" w:color="auto"/>
@@ -8151,20 +7392,23 @@
             </w:pPr>
             <w:r>
               <w:rPr>
+                <w:rFonts w:eastAsiaTheme="minorHAnsi" w:cstheme="minorBidi"/>
                 <w:position w:val="-8"/>
+                <w:szCs w:val="22"/>
+                <w:lang w:eastAsia="en-US"/>
               </w:rPr>
               <w:object w:dxaOrig="660" w:dyaOrig="320">
-                <v:shape id="_x0000_i1287" type="#_x0000_t75" style="width:33pt;height:16.2pt" o:ole="">
-                  <v:imagedata r:id="rId60" o:title=""/>
+                <v:shape id="_x0000_i6191" type="#_x0000_t75" style="width:33pt;height:16.2pt" o:ole="">
+                  <v:imagedata r:id="rId30" o:title=""/>
                 </v:shape>
-                <o:OLEObject Type="Embed" ProgID="Equation.DSMT4" ShapeID="_x0000_i1287" DrawAspect="Content" ObjectID="_1761919274" r:id="rId61"/>
+                <o:OLEObject Type="Embed" ProgID="Equation.DSMT4" ShapeID="_x0000_i6191" DrawAspect="Content" ObjectID="_1762042945" r:id="rId31"/>
               </w:object>
             </w:r>
           </w:p>
         </w:tc>
         <w:tc>
           <w:tcPr>
-            <w:tcW w:w="1219" w:type="dxa"/>
+            <w:tcW w:w="1305" w:type="dxa"/>
             <w:tcBorders>
               <w:top w:val="single" w:sz="4" w:space="0" w:color="auto"/>
               <w:left w:val="single" w:sz="4" w:space="0" w:color="auto"/>
@@ -8186,20 +7430,23 @@
             </w:pPr>
             <w:r>
               <w:rPr>
+                <w:rFonts w:eastAsiaTheme="minorHAnsi" w:cstheme="minorBidi"/>
                 <w:position w:val="-26"/>
+                <w:szCs w:val="22"/>
+                <w:lang w:eastAsia="en-US"/>
               </w:rPr>
               <w:object w:dxaOrig="1160" w:dyaOrig="700">
-                <v:shape id="_x0000_i1288" type="#_x0000_t75" style="width:58.2pt;height:34.8pt" o:ole="">
-                  <v:imagedata r:id="rId62" o:title=""/>
+                <v:shape id="_x0000_i6192" type="#_x0000_t75" style="width:58.2pt;height:34.8pt" o:ole="">
+                  <v:imagedata r:id="rId32" o:title=""/>
                 </v:shape>
-                <o:OLEObject Type="Embed" ProgID="Equation.DSMT4" ShapeID="_x0000_i1288" DrawAspect="Content" ObjectID="_1761919275" r:id="rId63"/>
+                <o:OLEObject Type="Embed" ProgID="Equation.DSMT4" ShapeID="_x0000_i6192" DrawAspect="Content" ObjectID="_1762042946" r:id="rId33"/>
               </w:object>
             </w:r>
           </w:p>
         </w:tc>
         <w:tc>
           <w:tcPr>
-            <w:tcW w:w="803" w:type="dxa"/>
+            <w:tcW w:w="833" w:type="dxa"/>
             <w:tcBorders>
               <w:top w:val="single" w:sz="4" w:space="0" w:color="auto"/>
               <w:left w:val="single" w:sz="4" w:space="0" w:color="auto"/>
@@ -8221,20 +7468,23 @@
             </w:pPr>
             <w:r>
               <w:rPr>
+                <w:rFonts w:eastAsiaTheme="minorHAnsi" w:cstheme="minorBidi"/>
                 <w:position w:val="-8"/>
+                <w:szCs w:val="22"/>
+                <w:lang w:eastAsia="en-US"/>
               </w:rPr>
               <w:object w:dxaOrig="660" w:dyaOrig="320">
-                <v:shape id="_x0000_i1289" type="#_x0000_t75" style="width:33pt;height:16.2pt" o:ole="">
-                  <v:imagedata r:id="rId64" o:title=""/>
+                <v:shape id="_x0000_i6193" type="#_x0000_t75" style="width:33pt;height:16.2pt" o:ole="">
+                  <v:imagedata r:id="rId34" o:title=""/>
                 </v:shape>
-                <o:OLEObject Type="Embed" ProgID="Equation.DSMT4" ShapeID="_x0000_i1289" DrawAspect="Content" ObjectID="_1761919276" r:id="rId65"/>
+                <o:OLEObject Type="Embed" ProgID="Equation.DSMT4" ShapeID="_x0000_i6193" DrawAspect="Content" ObjectID="_1762042947" r:id="rId35"/>
               </w:object>
             </w:r>
           </w:p>
         </w:tc>
         <w:tc>
           <w:tcPr>
-            <w:tcW w:w="749" w:type="dxa"/>
+            <w:tcW w:w="755" w:type="dxa"/>
             <w:tcBorders>
               <w:top w:val="single" w:sz="4" w:space="0" w:color="auto"/>
               <w:left w:val="single" w:sz="4" w:space="0" w:color="auto"/>
@@ -8256,20 +7506,23 @@
             </w:pPr>
             <w:r>
               <w:rPr>
+                <w:rFonts w:eastAsiaTheme="minorHAnsi" w:cstheme="minorBidi"/>
                 <w:position w:val="-10"/>
+                <w:szCs w:val="22"/>
+                <w:lang w:eastAsia="en-US"/>
               </w:rPr>
               <w:object w:dxaOrig="580" w:dyaOrig="340">
-                <v:shape id="_x0000_i1290" type="#_x0000_t75" style="width:28.8pt;height:16.8pt" o:ole="">
-                  <v:imagedata r:id="rId66" o:title=""/>
+                <v:shape id="_x0000_i6194" type="#_x0000_t75" style="width:28.8pt;height:16.8pt" o:ole="">
+                  <v:imagedata r:id="rId36" o:title=""/>
                 </v:shape>
-                <o:OLEObject Type="Embed" ProgID="Equation.DSMT4" ShapeID="_x0000_i1290" DrawAspect="Content" ObjectID="_1761919277" r:id="rId67"/>
+                <o:OLEObject Type="Embed" ProgID="Equation.DSMT4" ShapeID="_x0000_i6194" DrawAspect="Content" ObjectID="_1762042948" r:id="rId37"/>
               </w:object>
             </w:r>
           </w:p>
         </w:tc>
         <w:tc>
           <w:tcPr>
-            <w:tcW w:w="753" w:type="dxa"/>
+            <w:tcW w:w="744" w:type="dxa"/>
             <w:tcBorders>
               <w:top w:val="single" w:sz="4" w:space="0" w:color="auto"/>
               <w:left w:val="single" w:sz="4" w:space="0" w:color="auto"/>
@@ -8291,20 +7544,23 @@
             </w:pPr>
             <w:r>
               <w:rPr>
+                <w:rFonts w:eastAsiaTheme="minorHAnsi" w:cstheme="minorBidi"/>
                 <w:position w:val="-8"/>
+                <w:szCs w:val="22"/>
+                <w:lang w:eastAsia="en-US"/>
               </w:rPr>
               <w:object w:dxaOrig="540" w:dyaOrig="320">
-                <v:shape id="_x0000_i1418" type="#_x0000_t75" style="width:27pt;height:16.2pt" o:ole="">
-                  <v:imagedata r:id="rId68" o:title=""/>
+                <v:shape id="_x0000_i6195" type="#_x0000_t75" style="width:27pt;height:16.2pt" o:ole="">
+                  <v:imagedata r:id="rId38" o:title=""/>
                 </v:shape>
-                <o:OLEObject Type="Embed" ProgID="Equation.DSMT4" ShapeID="_x0000_i1418" DrawAspect="Content" ObjectID="_1761919278" r:id="rId69"/>
+                <o:OLEObject Type="Embed" ProgID="Equation.DSMT4" ShapeID="_x0000_i6195" DrawAspect="Content" ObjectID="_1762042949" r:id="rId39"/>
               </w:object>
             </w:r>
           </w:p>
         </w:tc>
         <w:tc>
           <w:tcPr>
-            <w:tcW w:w="1013" w:type="dxa"/>
+            <w:tcW w:w="961" w:type="dxa"/>
             <w:tcBorders>
               <w:top w:val="single" w:sz="4" w:space="0" w:color="auto"/>
               <w:left w:val="single" w:sz="4" w:space="0" w:color="auto"/>
@@ -8326,20 +7582,23 @@
             </w:pPr>
             <w:r>
               <w:rPr>
+                <w:rFonts w:eastAsiaTheme="minorHAnsi" w:cstheme="minorBidi"/>
                 <w:position w:val="-8"/>
+                <w:szCs w:val="22"/>
+                <w:lang w:eastAsia="en-US"/>
               </w:rPr>
               <w:object w:dxaOrig="480" w:dyaOrig="320">
-                <v:shape id="_x0000_i1332" type="#_x0000_t75" style="width:24pt;height:16.2pt" o:ole="">
-                  <v:imagedata r:id="rId70" o:title=""/>
+                <v:shape id="_x0000_i6196" type="#_x0000_t75" style="width:24pt;height:16.2pt" o:ole="">
+                  <v:imagedata r:id="rId40" o:title=""/>
                 </v:shape>
-                <o:OLEObject Type="Embed" ProgID="Equation.DSMT4" ShapeID="_x0000_i1332" DrawAspect="Content" ObjectID="_1761919279" r:id="rId71"/>
+                <o:OLEObject Type="Embed" ProgID="Equation.DSMT4" ShapeID="_x0000_i6196" DrawAspect="Content" ObjectID="_1762042950" r:id="rId41"/>
               </w:object>
             </w:r>
           </w:p>
         </w:tc>
         <w:tc>
           <w:tcPr>
-            <w:tcW w:w="956" w:type="dxa"/>
+            <w:tcW w:w="1002" w:type="dxa"/>
             <w:tcBorders>
               <w:top w:val="single" w:sz="4" w:space="0" w:color="auto"/>
               <w:left w:val="single" w:sz="4" w:space="0" w:color="auto"/>
@@ -8361,20 +7620,23 @@
             </w:pPr>
             <w:r>
               <w:rPr>
+                <w:rFonts w:eastAsiaTheme="minorHAnsi" w:cstheme="minorBidi"/>
                 <w:position w:val="-10"/>
+                <w:szCs w:val="22"/>
+                <w:lang w:eastAsia="en-US"/>
               </w:rPr>
               <w:object w:dxaOrig="840" w:dyaOrig="340">
-                <v:shape id="_x0000_i1420" type="#_x0000_t75" style="width:42pt;height:16.8pt" o:ole="">
-                  <v:imagedata r:id="rId72" o:title=""/>
+                <v:shape id="_x0000_i6197" type="#_x0000_t75" style="width:42pt;height:16.8pt" o:ole="">
+                  <v:imagedata r:id="rId42" o:title=""/>
                 </v:shape>
-                <o:OLEObject Type="Embed" ProgID="Equation.DSMT4" ShapeID="_x0000_i1420" DrawAspect="Content" ObjectID="_1761919280" r:id="rId73"/>
+                <o:OLEObject Type="Embed" ProgID="Equation.DSMT4" ShapeID="_x0000_i6197" DrawAspect="Content" ObjectID="_1762042951" r:id="rId43"/>
               </w:object>
             </w:r>
           </w:p>
         </w:tc>
         <w:tc>
           <w:tcPr>
-            <w:tcW w:w="770" w:type="dxa"/>
+            <w:tcW w:w="699" w:type="dxa"/>
             <w:tcBorders>
               <w:top w:val="single" w:sz="4" w:space="0" w:color="auto"/>
               <w:left w:val="single" w:sz="4" w:space="0" w:color="auto"/>
@@ -8396,14 +7658,875 @@
             </w:pPr>
             <w:r>
               <w:rPr>
+                <w:rFonts w:eastAsiaTheme="minorHAnsi" w:cstheme="minorBidi"/>
                 <w:position w:val="-8"/>
+                <w:szCs w:val="22"/>
+                <w:lang w:eastAsia="en-US"/>
               </w:rPr>
               <w:object w:dxaOrig="520" w:dyaOrig="320">
-                <v:shape id="_x0000_i1421" type="#_x0000_t75" style="width:25.8pt;height:16.2pt" o:ole="">
+                <v:shape id="_x0000_i6198" type="#_x0000_t75" style="width:25.8pt;height:16.2pt" o:ole="">
+                  <v:imagedata r:id="rId44" o:title=""/>
+                </v:shape>
+                <o:OLEObject Type="Embed" ProgID="Equation.DSMT4" ShapeID="_x0000_i6198" DrawAspect="Content" ObjectID="_1762042952" r:id="rId45"/>
+              </w:object>
+            </w:r>
+          </w:p>
+        </w:tc>
+      </w:tr>
+    </w:tbl>
+    <w:p>
+      <w:pPr>
+        <w:spacing w:line="240" w:lineRule="auto"/>
+        <w:ind w:firstLine="0"/>
+        <w:jc w:val="right"/>
+        <w:rPr>
+          <w:rFonts w:eastAsia="Times New Roman" w:cs="Times New Roman"/>
+          <w:color w:val="auto"/>
+          <w:szCs w:val="28"/>
+          <w:lang w:eastAsia="ru-RU"/>
+        </w:rPr>
+      </w:pPr>
+      <w:r>
+        <w:rPr>
+          <w:rFonts w:eastAsia="Times New Roman" w:cs="Times New Roman"/>
+          <w:color w:val="auto"/>
+          <w:szCs w:val="28"/>
+          <w:lang w:eastAsia="ru-RU"/>
+        </w:rPr>
+        <w:t>Таблица 1</w:t>
+      </w:r>
+    </w:p>
+    <w:bookmarkEnd w:id="7"/>
+    <w:tbl>
+      <w:tblPr>
+        <w:tblStyle w:val="11"/>
+        <w:tblpPr w:leftFromText="180" w:rightFromText="180" w:vertAnchor="text" w:horzAnchor="margin" w:tblpY="89"/>
+        <w:tblW w:w="0" w:type="auto"/>
+        <w:tblLook w:val="04A0" w:firstRow="1" w:lastRow="0" w:firstColumn="1" w:lastColumn="0" w:noHBand="0" w:noVBand="1"/>
+      </w:tblPr>
+      <w:tblGrid>
+        <w:gridCol w:w="1296"/>
+        <w:gridCol w:w="1147"/>
+        <w:gridCol w:w="1140"/>
+        <w:gridCol w:w="1261"/>
+        <w:gridCol w:w="1127"/>
+        <w:gridCol w:w="1094"/>
+        <w:gridCol w:w="1332"/>
+        <w:gridCol w:w="948"/>
+      </w:tblGrid>
+      <w:tr>
+        <w:trPr>
+          <w:trHeight w:val="852"/>
+        </w:trPr>
+        <w:tc>
+          <w:tcPr>
+            <w:tcW w:w="2443" w:type="dxa"/>
+            <w:gridSpan w:val="2"/>
+            <w:tcBorders>
+              <w:top w:val="single" w:sz="4" w:space="0" w:color="auto"/>
+              <w:left w:val="single" w:sz="4" w:space="0" w:color="auto"/>
+              <w:bottom w:val="single" w:sz="4" w:space="0" w:color="auto"/>
+              <w:right w:val="single" w:sz="4" w:space="0" w:color="auto"/>
+            </w:tcBorders>
+          </w:tcPr>
+          <w:p>
+            <w:pPr>
+              <w:spacing w:line="240" w:lineRule="auto"/>
+              <w:ind w:firstLine="0"/>
+              <w:jc w:val="center"/>
+              <w:rPr>
+                <w:rFonts w:eastAsia="Times New Roman"/>
+                <w:color w:val="auto"/>
+                <w:szCs w:val="28"/>
+              </w:rPr>
+            </w:pPr>
+          </w:p>
+          <w:p>
+            <w:pPr>
+              <w:spacing w:line="240" w:lineRule="auto"/>
+              <w:ind w:firstLine="0"/>
+              <w:jc w:val="center"/>
+              <w:rPr>
+                <w:rFonts w:eastAsia="Times New Roman"/>
+                <w:color w:val="auto"/>
+                <w:szCs w:val="28"/>
+              </w:rPr>
+            </w:pPr>
+            <w:r>
+              <w:rPr>
+                <w:rFonts w:eastAsia="Times New Roman"/>
+                <w:color w:val="auto"/>
+                <w:szCs w:val="28"/>
+              </w:rPr>
+              <w:t>Двигатель привода ОГ</w:t>
+            </w:r>
+          </w:p>
+        </w:tc>
+        <w:tc>
+          <w:tcPr>
+            <w:tcW w:w="1140" w:type="dxa"/>
+            <w:tcBorders>
+              <w:top w:val="single" w:sz="4" w:space="0" w:color="auto"/>
+              <w:left w:val="single" w:sz="4" w:space="0" w:color="auto"/>
+              <w:bottom w:val="single" w:sz="4" w:space="0" w:color="auto"/>
+              <w:right w:val="single" w:sz="4" w:space="0" w:color="auto"/>
+            </w:tcBorders>
+            <w:hideMark/>
+          </w:tcPr>
+          <w:p>
+            <w:pPr>
+              <w:spacing w:line="240" w:lineRule="auto"/>
+              <w:ind w:firstLine="0"/>
+              <w:jc w:val="center"/>
+              <w:rPr>
+                <w:rFonts w:eastAsia="Times New Roman"/>
+                <w:color w:val="auto"/>
+                <w:szCs w:val="28"/>
+              </w:rPr>
+            </w:pPr>
+            <w:proofErr w:type="spellStart"/>
+            <w:r>
+              <w:rPr>
+                <w:rFonts w:eastAsia="Times New Roman"/>
+                <w:color w:val="auto"/>
+                <w:szCs w:val="28"/>
+              </w:rPr>
+              <w:t>Редук</w:t>
+            </w:r>
+            <w:proofErr w:type="spellEnd"/>
+            <w:r>
+              <w:rPr>
+                <w:rFonts w:eastAsia="Times New Roman"/>
+                <w:color w:val="auto"/>
+                <w:szCs w:val="28"/>
+              </w:rPr>
+              <w:t>-</w:t>
+            </w:r>
+          </w:p>
+          <w:p>
+            <w:pPr>
+              <w:spacing w:line="240" w:lineRule="auto"/>
+              <w:ind w:firstLine="0"/>
+              <w:jc w:val="center"/>
+              <w:rPr>
+                <w:rFonts w:eastAsia="Times New Roman"/>
+                <w:color w:val="auto"/>
+                <w:szCs w:val="28"/>
+              </w:rPr>
+            </w:pPr>
+            <w:r>
+              <w:rPr>
+                <w:rFonts w:eastAsia="Times New Roman"/>
+                <w:color w:val="auto"/>
+                <w:szCs w:val="28"/>
+              </w:rPr>
+              <w:t>тор</w:t>
+            </w:r>
+          </w:p>
+        </w:tc>
+        <w:tc>
+          <w:tcPr>
+            <w:tcW w:w="2388" w:type="dxa"/>
+            <w:gridSpan w:val="2"/>
+            <w:tcBorders>
+              <w:top w:val="single" w:sz="4" w:space="0" w:color="auto"/>
+              <w:left w:val="single" w:sz="4" w:space="0" w:color="auto"/>
+              <w:bottom w:val="single" w:sz="4" w:space="0" w:color="auto"/>
+              <w:right w:val="single" w:sz="4" w:space="0" w:color="auto"/>
+            </w:tcBorders>
+            <w:hideMark/>
+          </w:tcPr>
+          <w:p>
+            <w:pPr>
+              <w:spacing w:line="240" w:lineRule="auto"/>
+              <w:ind w:firstLine="0"/>
+              <w:jc w:val="center"/>
+              <w:rPr>
+                <w:rFonts w:eastAsia="Times New Roman"/>
+                <w:color w:val="auto"/>
+                <w:szCs w:val="28"/>
+              </w:rPr>
+            </w:pPr>
+            <w:r>
+              <w:rPr>
+                <w:rFonts w:eastAsia="Times New Roman"/>
+                <w:color w:val="auto"/>
+                <w:szCs w:val="28"/>
+              </w:rPr>
+              <w:t>Двигатель шпинделя</w:t>
+            </w:r>
+          </w:p>
+        </w:tc>
+        <w:tc>
+          <w:tcPr>
+            <w:tcW w:w="2426" w:type="dxa"/>
+            <w:gridSpan w:val="2"/>
+            <w:tcBorders>
+              <w:top w:val="single" w:sz="4" w:space="0" w:color="auto"/>
+              <w:left w:val="single" w:sz="4" w:space="0" w:color="auto"/>
+              <w:bottom w:val="single" w:sz="4" w:space="0" w:color="auto"/>
+              <w:right w:val="single" w:sz="4" w:space="0" w:color="auto"/>
+            </w:tcBorders>
+            <w:hideMark/>
+          </w:tcPr>
+          <w:p>
+            <w:pPr>
+              <w:spacing w:line="240" w:lineRule="auto"/>
+              <w:ind w:firstLine="0"/>
+              <w:jc w:val="center"/>
+              <w:rPr>
+                <w:rFonts w:eastAsia="Times New Roman"/>
+                <w:color w:val="auto"/>
+                <w:szCs w:val="28"/>
+              </w:rPr>
+            </w:pPr>
+            <w:r>
+              <w:rPr>
+                <w:rFonts w:eastAsiaTheme="minorHAnsi" w:cstheme="minorBidi"/>
+                <w:position w:val="-12"/>
+                <w:szCs w:val="22"/>
+                <w:lang w:eastAsia="en-US"/>
+              </w:rPr>
+              <w:object w:dxaOrig="1640" w:dyaOrig="420">
+                <v:shape id="_x0000_i5889" type="#_x0000_t75" style="width:82.2pt;height:21pt" o:ole="">
+                  <v:imagedata r:id="rId46" o:title=""/>
+                </v:shape>
+                <o:OLEObject Type="Embed" ProgID="Equation.DSMT4" ShapeID="_x0000_i5889" DrawAspect="Content" ObjectID="_1762042953" r:id="rId47"/>
+              </w:object>
+            </w:r>
+          </w:p>
+        </w:tc>
+        <w:tc>
+          <w:tcPr>
+            <w:tcW w:w="948" w:type="dxa"/>
+            <w:vMerge w:val="restart"/>
+            <w:tcBorders>
+              <w:top w:val="single" w:sz="4" w:space="0" w:color="auto"/>
+              <w:left w:val="single" w:sz="4" w:space="0" w:color="auto"/>
+              <w:bottom w:val="single" w:sz="4" w:space="0" w:color="auto"/>
+              <w:right w:val="single" w:sz="4" w:space="0" w:color="auto"/>
+            </w:tcBorders>
+            <w:textDirection w:val="btLr"/>
+            <w:hideMark/>
+          </w:tcPr>
+          <w:p>
+            <w:pPr>
+              <w:spacing w:line="240" w:lineRule="auto"/>
+              <w:ind w:left="113" w:right="113" w:firstLine="0"/>
+              <w:jc w:val="center"/>
+              <w:rPr>
+                <w:rFonts w:eastAsia="Times New Roman"/>
+                <w:color w:val="auto"/>
+                <w:szCs w:val="28"/>
+              </w:rPr>
+            </w:pPr>
+            <w:r>
+              <w:rPr>
+                <w:rFonts w:eastAsia="Times New Roman"/>
+                <w:color w:val="auto"/>
+                <w:szCs w:val="28"/>
+              </w:rPr>
+              <w:t>Тип нелинейности</w:t>
+            </w:r>
+          </w:p>
+        </w:tc>
+      </w:tr>
+      <w:tr>
+        <w:trPr>
+          <w:trHeight w:val="1010"/>
+        </w:trPr>
+        <w:tc>
+          <w:tcPr>
+            <w:tcW w:w="1296" w:type="dxa"/>
+            <w:tcBorders>
+              <w:top w:val="single" w:sz="4" w:space="0" w:color="auto"/>
+              <w:left w:val="single" w:sz="4" w:space="0" w:color="auto"/>
+              <w:bottom w:val="single" w:sz="4" w:space="0" w:color="auto"/>
+              <w:right w:val="single" w:sz="4" w:space="0" w:color="auto"/>
+            </w:tcBorders>
+            <w:hideMark/>
+          </w:tcPr>
+          <w:p>
+            <w:pPr>
+              <w:spacing w:line="240" w:lineRule="auto"/>
+              <w:ind w:firstLine="0"/>
+              <w:jc w:val="center"/>
+              <w:rPr>
+                <w:rFonts w:eastAsia="Times New Roman"/>
+                <w:color w:val="auto"/>
+                <w:szCs w:val="28"/>
+              </w:rPr>
+            </w:pPr>
+            <w:r>
+              <w:rPr>
+                <w:rFonts w:eastAsiaTheme="minorHAnsi" w:cstheme="minorBidi"/>
+                <w:position w:val="-14"/>
+                <w:szCs w:val="22"/>
+                <w:lang w:eastAsia="en-US"/>
+              </w:rPr>
+              <w:object w:dxaOrig="440" w:dyaOrig="400">
+                <v:shape id="_x0000_i6062" type="#_x0000_t75" style="width:22.2pt;height:19.8pt" o:ole="">
+                  <v:imagedata r:id="rId48" o:title=""/>
+                </v:shape>
+                <o:OLEObject Type="Embed" ProgID="Equation.DSMT4" ShapeID="_x0000_i6062" DrawAspect="Content" ObjectID="_1762042954" r:id="rId49"/>
+              </w:object>
+            </w:r>
+          </w:p>
+        </w:tc>
+        <w:tc>
+          <w:tcPr>
+            <w:tcW w:w="1147" w:type="dxa"/>
+            <w:tcBorders>
+              <w:top w:val="single" w:sz="4" w:space="0" w:color="auto"/>
+              <w:left w:val="single" w:sz="4" w:space="0" w:color="auto"/>
+              <w:bottom w:val="single" w:sz="4" w:space="0" w:color="auto"/>
+              <w:right w:val="single" w:sz="4" w:space="0" w:color="auto"/>
+            </w:tcBorders>
+            <w:hideMark/>
+          </w:tcPr>
+          <w:p>
+            <w:pPr>
+              <w:spacing w:line="240" w:lineRule="auto"/>
+              <w:ind w:firstLine="0"/>
+              <w:jc w:val="center"/>
+              <w:rPr>
+                <w:rFonts w:eastAsia="Times New Roman"/>
+                <w:color w:val="auto"/>
+                <w:szCs w:val="28"/>
+              </w:rPr>
+            </w:pPr>
+            <w:r>
+              <w:rPr>
+                <w:rFonts w:eastAsiaTheme="minorHAnsi" w:cstheme="minorBidi"/>
+                <w:position w:val="-14"/>
+                <w:szCs w:val="22"/>
+                <w:lang w:eastAsia="en-US"/>
+              </w:rPr>
+              <w:object w:dxaOrig="420" w:dyaOrig="400">
+                <v:shape id="_x0000_i6063" type="#_x0000_t75" style="width:21pt;height:19.8pt" o:ole="">
+                  <v:imagedata r:id="rId50" o:title=""/>
+                </v:shape>
+                <o:OLEObject Type="Embed" ProgID="Equation.DSMT4" ShapeID="_x0000_i6063" DrawAspect="Content" ObjectID="_1762042955" r:id="rId51"/>
+              </w:object>
+            </w:r>
+          </w:p>
+        </w:tc>
+        <w:tc>
+          <w:tcPr>
+            <w:tcW w:w="1140" w:type="dxa"/>
+            <w:tcBorders>
+              <w:top w:val="single" w:sz="4" w:space="0" w:color="auto"/>
+              <w:left w:val="single" w:sz="4" w:space="0" w:color="auto"/>
+              <w:bottom w:val="single" w:sz="4" w:space="0" w:color="auto"/>
+              <w:right w:val="single" w:sz="4" w:space="0" w:color="auto"/>
+            </w:tcBorders>
+            <w:hideMark/>
+          </w:tcPr>
+          <w:p>
+            <w:pPr>
+              <w:spacing w:line="240" w:lineRule="auto"/>
+              <w:ind w:firstLine="0"/>
+              <w:jc w:val="center"/>
+              <w:rPr>
+                <w:rFonts w:eastAsia="Times New Roman"/>
+                <w:color w:val="auto"/>
+                <w:szCs w:val="28"/>
+              </w:rPr>
+            </w:pPr>
+            <w:r>
+              <w:rPr>
+                <w:rFonts w:eastAsiaTheme="minorHAnsi" w:cstheme="minorBidi"/>
+                <w:position w:val="-16"/>
+                <w:szCs w:val="22"/>
+                <w:lang w:eastAsia="en-US"/>
+              </w:rPr>
+              <w:object w:dxaOrig="520" w:dyaOrig="420">
+                <v:shape id="_x0000_i6064" type="#_x0000_t75" style="width:25.8pt;height:21pt" o:ole="">
+                  <v:imagedata r:id="rId52" o:title=""/>
+                </v:shape>
+                <o:OLEObject Type="Embed" ProgID="Equation.DSMT4" ShapeID="_x0000_i6064" DrawAspect="Content" ObjectID="_1762042956" r:id="rId53"/>
+              </w:object>
+            </w:r>
+          </w:p>
+        </w:tc>
+        <w:tc>
+          <w:tcPr>
+            <w:tcW w:w="1261" w:type="dxa"/>
+            <w:tcBorders>
+              <w:top w:val="single" w:sz="4" w:space="0" w:color="auto"/>
+              <w:left w:val="single" w:sz="4" w:space="0" w:color="auto"/>
+              <w:bottom w:val="single" w:sz="4" w:space="0" w:color="auto"/>
+              <w:right w:val="single" w:sz="4" w:space="0" w:color="auto"/>
+            </w:tcBorders>
+            <w:hideMark/>
+          </w:tcPr>
+          <w:p>
+            <w:pPr>
+              <w:spacing w:line="240" w:lineRule="auto"/>
+              <w:ind w:firstLine="0"/>
+              <w:jc w:val="center"/>
+              <w:rPr>
+                <w:rFonts w:eastAsia="Times New Roman"/>
+                <w:color w:val="auto"/>
+                <w:szCs w:val="28"/>
+              </w:rPr>
+            </w:pPr>
+            <w:r>
+              <w:rPr>
+                <w:rFonts w:eastAsiaTheme="minorHAnsi" w:cstheme="minorBidi"/>
+                <w:position w:val="-14"/>
+                <w:szCs w:val="22"/>
+                <w:lang w:eastAsia="en-US"/>
+              </w:rPr>
+              <w:object w:dxaOrig="440" w:dyaOrig="400">
+                <v:shape id="_x0000_i6065" type="#_x0000_t75" style="width:22.2pt;height:19.8pt" o:ole="">
+                  <v:imagedata r:id="rId54" o:title=""/>
+                </v:shape>
+                <o:OLEObject Type="Embed" ProgID="Equation.DSMT4" ShapeID="_x0000_i6065" DrawAspect="Content" ObjectID="_1762042957" r:id="rId55"/>
+              </w:object>
+            </w:r>
+          </w:p>
+        </w:tc>
+        <w:tc>
+          <w:tcPr>
+            <w:tcW w:w="1127" w:type="dxa"/>
+            <w:tcBorders>
+              <w:top w:val="single" w:sz="4" w:space="0" w:color="auto"/>
+              <w:left w:val="single" w:sz="4" w:space="0" w:color="auto"/>
+              <w:bottom w:val="single" w:sz="4" w:space="0" w:color="auto"/>
+              <w:right w:val="single" w:sz="4" w:space="0" w:color="auto"/>
+            </w:tcBorders>
+            <w:hideMark/>
+          </w:tcPr>
+          <w:p>
+            <w:pPr>
+              <w:spacing w:line="240" w:lineRule="auto"/>
+              <w:ind w:firstLine="0"/>
+              <w:jc w:val="center"/>
+              <w:rPr>
+                <w:rFonts w:eastAsia="Times New Roman"/>
+                <w:color w:val="auto"/>
+                <w:szCs w:val="28"/>
+              </w:rPr>
+            </w:pPr>
+            <w:r>
+              <w:rPr>
+                <w:rFonts w:eastAsiaTheme="minorHAnsi" w:cstheme="minorBidi"/>
+                <w:position w:val="-14"/>
+                <w:szCs w:val="22"/>
+                <w:lang w:eastAsia="en-US"/>
+              </w:rPr>
+              <w:object w:dxaOrig="420" w:dyaOrig="400">
+                <v:shape id="_x0000_i6200" type="#_x0000_t75" style="width:21pt;height:19.8pt" o:ole="">
+                  <v:imagedata r:id="rId56" o:title=""/>
+                </v:shape>
+                <o:OLEObject Type="Embed" ProgID="Equation.DSMT4" ShapeID="_x0000_i6200" DrawAspect="Content" ObjectID="_1762042958" r:id="rId57"/>
+              </w:object>
+            </w:r>
+          </w:p>
+        </w:tc>
+        <w:tc>
+          <w:tcPr>
+            <w:tcW w:w="1094" w:type="dxa"/>
+            <w:tcBorders>
+              <w:top w:val="single" w:sz="4" w:space="0" w:color="auto"/>
+              <w:left w:val="single" w:sz="4" w:space="0" w:color="auto"/>
+              <w:bottom w:val="single" w:sz="4" w:space="0" w:color="auto"/>
+              <w:right w:val="single" w:sz="4" w:space="0" w:color="auto"/>
+            </w:tcBorders>
+            <w:hideMark/>
+          </w:tcPr>
+          <w:p>
+            <w:pPr>
+              <w:spacing w:line="240" w:lineRule="auto"/>
+              <w:ind w:firstLine="0"/>
+              <w:jc w:val="center"/>
+              <w:rPr>
+                <w:rFonts w:eastAsia="Times New Roman"/>
+                <w:color w:val="auto"/>
+                <w:szCs w:val="28"/>
+              </w:rPr>
+            </w:pPr>
+            <w:r>
+              <w:rPr>
+                <w:rFonts w:eastAsiaTheme="minorHAnsi" w:cstheme="minorBidi"/>
+                <w:position w:val="-12"/>
+                <w:szCs w:val="22"/>
+                <w:lang w:eastAsia="en-US"/>
+              </w:rPr>
+              <w:object w:dxaOrig="420" w:dyaOrig="380">
+                <v:shape id="_x0000_i6202" type="#_x0000_t75" style="width:21pt;height:19.2pt" o:ole="">
+                  <v:imagedata r:id="rId58" o:title=""/>
+                </v:shape>
+                <o:OLEObject Type="Embed" ProgID="Equation.DSMT4" ShapeID="_x0000_i6202" DrawAspect="Content" ObjectID="_1762042959" r:id="rId59"/>
+              </w:object>
+            </w:r>
+          </w:p>
+        </w:tc>
+        <w:tc>
+          <w:tcPr>
+            <w:tcW w:w="1332" w:type="dxa"/>
+            <w:tcBorders>
+              <w:top w:val="single" w:sz="4" w:space="0" w:color="auto"/>
+              <w:left w:val="single" w:sz="4" w:space="0" w:color="auto"/>
+              <w:bottom w:val="single" w:sz="4" w:space="0" w:color="auto"/>
+              <w:right w:val="single" w:sz="4" w:space="0" w:color="auto"/>
+            </w:tcBorders>
+            <w:hideMark/>
+          </w:tcPr>
+          <w:p>
+            <w:pPr>
+              <w:spacing w:line="240" w:lineRule="auto"/>
+              <w:ind w:firstLine="0"/>
+              <w:jc w:val="center"/>
+              <w:rPr>
+                <w:rFonts w:eastAsia="Times New Roman"/>
+                <w:color w:val="auto"/>
+                <w:szCs w:val="28"/>
+              </w:rPr>
+            </w:pPr>
+            <w:r>
+              <w:rPr>
+                <w:rFonts w:eastAsiaTheme="minorHAnsi" w:cstheme="minorBidi"/>
+                <w:position w:val="-12"/>
+                <w:szCs w:val="22"/>
+                <w:lang w:eastAsia="en-US"/>
+              </w:rPr>
+              <w:object w:dxaOrig="340" w:dyaOrig="380">
+                <v:shape id="_x0000_i6204" type="#_x0000_t75" style="width:16.8pt;height:19.2pt" o:ole="">
+                  <v:imagedata r:id="rId60" o:title=""/>
+                </v:shape>
+                <o:OLEObject Type="Embed" ProgID="Equation.DSMT4" ShapeID="_x0000_i6204" DrawAspect="Content" ObjectID="_1762042960" r:id="rId61"/>
+              </w:object>
+            </w:r>
+          </w:p>
+        </w:tc>
+        <w:tc>
+          <w:tcPr>
+            <w:tcW w:w="0" w:type="auto"/>
+            <w:vMerge/>
+            <w:tcBorders>
+              <w:top w:val="single" w:sz="4" w:space="0" w:color="auto"/>
+              <w:left w:val="single" w:sz="4" w:space="0" w:color="auto"/>
+              <w:bottom w:val="single" w:sz="4" w:space="0" w:color="auto"/>
+              <w:right w:val="single" w:sz="4" w:space="0" w:color="auto"/>
+            </w:tcBorders>
+            <w:vAlign w:val="center"/>
+            <w:hideMark/>
+          </w:tcPr>
+          <w:p>
+            <w:pPr>
+              <w:spacing w:line="240" w:lineRule="auto"/>
+              <w:ind w:firstLine="0"/>
+              <w:jc w:val="left"/>
+              <w:rPr>
+                <w:rFonts w:eastAsia="Times New Roman"/>
+                <w:color w:val="auto"/>
+                <w:szCs w:val="28"/>
+              </w:rPr>
+            </w:pPr>
+          </w:p>
+        </w:tc>
+      </w:tr>
+      <w:tr>
+        <w:trPr>
+          <w:trHeight w:val="993"/>
+        </w:trPr>
+        <w:tc>
+          <w:tcPr>
+            <w:tcW w:w="1296" w:type="dxa"/>
+            <w:tcBorders>
+              <w:top w:val="single" w:sz="4" w:space="0" w:color="auto"/>
+              <w:left w:val="single" w:sz="4" w:space="0" w:color="auto"/>
+              <w:bottom w:val="single" w:sz="4" w:space="0" w:color="auto"/>
+              <w:right w:val="single" w:sz="4" w:space="0" w:color="auto"/>
+            </w:tcBorders>
+            <w:hideMark/>
+          </w:tcPr>
+          <w:p>
+            <w:pPr>
+              <w:spacing w:line="240" w:lineRule="auto"/>
+              <w:ind w:firstLine="0"/>
+              <w:jc w:val="center"/>
+              <w:rPr>
+                <w:rFonts w:eastAsia="Times New Roman"/>
+                <w:color w:val="auto"/>
+                <w:szCs w:val="28"/>
+              </w:rPr>
+            </w:pPr>
+            <w:r>
+              <w:rPr>
+                <w:rFonts w:eastAsiaTheme="minorHAnsi" w:cstheme="minorBidi"/>
+                <w:position w:val="-28"/>
+                <w:szCs w:val="22"/>
+                <w:lang w:eastAsia="en-US"/>
+              </w:rPr>
+              <w:object w:dxaOrig="1080" w:dyaOrig="720">
+                <v:shape id="_x0000_i5999" type="#_x0000_t75" style="width:54pt;height:36pt" o:ole="">
+                  <v:imagedata r:id="rId62" o:title=""/>
+                </v:shape>
+                <o:OLEObject Type="Embed" ProgID="Equation.DSMT4" ShapeID="_x0000_i5999" DrawAspect="Content" ObjectID="_1762042961" r:id="rId63"/>
+              </w:object>
+            </w:r>
+          </w:p>
+        </w:tc>
+        <w:tc>
+          <w:tcPr>
+            <w:tcW w:w="1147" w:type="dxa"/>
+            <w:tcBorders>
+              <w:top w:val="single" w:sz="4" w:space="0" w:color="auto"/>
+              <w:left w:val="single" w:sz="4" w:space="0" w:color="auto"/>
+              <w:bottom w:val="single" w:sz="4" w:space="0" w:color="auto"/>
+              <w:right w:val="single" w:sz="4" w:space="0" w:color="auto"/>
+            </w:tcBorders>
+            <w:hideMark/>
+          </w:tcPr>
+          <w:p>
+            <w:pPr>
+              <w:spacing w:line="240" w:lineRule="auto"/>
+              <w:ind w:firstLine="0"/>
+              <w:jc w:val="center"/>
+              <w:rPr>
+                <w:rFonts w:eastAsia="Times New Roman"/>
+                <w:color w:val="auto"/>
+                <w:szCs w:val="28"/>
+              </w:rPr>
+            </w:pPr>
+            <w:r>
+              <w:rPr>
+                <w:rFonts w:eastAsiaTheme="minorHAnsi" w:cstheme="minorBidi"/>
+                <w:position w:val="-10"/>
+                <w:szCs w:val="22"/>
+                <w:lang w:eastAsia="en-US"/>
+              </w:rPr>
+              <w:object w:dxaOrig="900" w:dyaOrig="340">
+                <v:shape id="_x0000_i6000" type="#_x0000_t75" style="width:45pt;height:16.8pt" o:ole="">
+                  <v:imagedata r:id="rId64" o:title=""/>
+                </v:shape>
+                <o:OLEObject Type="Embed" ProgID="Equation.DSMT4" ShapeID="_x0000_i6000" DrawAspect="Content" ObjectID="_1762042962" r:id="rId65"/>
+              </w:object>
+            </w:r>
+          </w:p>
+        </w:tc>
+        <w:tc>
+          <w:tcPr>
+            <w:tcW w:w="1140" w:type="dxa"/>
+            <w:tcBorders>
+              <w:top w:val="single" w:sz="4" w:space="0" w:color="auto"/>
+              <w:left w:val="single" w:sz="4" w:space="0" w:color="auto"/>
+              <w:bottom w:val="single" w:sz="4" w:space="0" w:color="auto"/>
+              <w:right w:val="single" w:sz="4" w:space="0" w:color="auto"/>
+            </w:tcBorders>
+            <w:hideMark/>
+          </w:tcPr>
+          <w:p>
+            <w:pPr>
+              <w:spacing w:line="240" w:lineRule="auto"/>
+              <w:ind w:firstLine="0"/>
+              <w:jc w:val="center"/>
+              <w:rPr>
+                <w:rFonts w:eastAsia="Times New Roman"/>
+                <w:color w:val="auto"/>
+                <w:szCs w:val="28"/>
+              </w:rPr>
+            </w:pPr>
+            <w:r>
+              <w:rPr>
+                <w:rFonts w:eastAsiaTheme="minorHAnsi" w:cstheme="minorBidi"/>
+                <w:position w:val="-10"/>
+                <w:szCs w:val="22"/>
+                <w:lang w:eastAsia="en-US"/>
+              </w:rPr>
+              <w:object w:dxaOrig="880" w:dyaOrig="340">
+                <v:shape id="_x0000_i6001" type="#_x0000_t75" style="width:43.8pt;height:16.8pt" o:ole="">
+                  <v:imagedata r:id="rId66" o:title=""/>
+                </v:shape>
+                <o:OLEObject Type="Embed" ProgID="Equation.DSMT4" ShapeID="_x0000_i6001" DrawAspect="Content" ObjectID="_1762042963" r:id="rId67"/>
+              </w:object>
+            </w:r>
+          </w:p>
+        </w:tc>
+        <w:tc>
+          <w:tcPr>
+            <w:tcW w:w="1261" w:type="dxa"/>
+            <w:tcBorders>
+              <w:top w:val="single" w:sz="4" w:space="0" w:color="auto"/>
+              <w:left w:val="single" w:sz="4" w:space="0" w:color="auto"/>
+              <w:bottom w:val="single" w:sz="4" w:space="0" w:color="auto"/>
+              <w:right w:val="single" w:sz="4" w:space="0" w:color="auto"/>
+            </w:tcBorders>
+            <w:hideMark/>
+          </w:tcPr>
+          <w:p>
+            <w:pPr>
+              <w:spacing w:line="240" w:lineRule="auto"/>
+              <w:ind w:firstLine="0"/>
+              <w:jc w:val="center"/>
+              <w:rPr>
+                <w:rFonts w:eastAsia="Times New Roman"/>
+                <w:color w:val="auto"/>
+                <w:szCs w:val="28"/>
+              </w:rPr>
+            </w:pPr>
+            <w:r>
+              <w:rPr>
+                <w:rFonts w:eastAsiaTheme="minorHAnsi" w:cstheme="minorBidi"/>
+                <w:position w:val="-28"/>
+                <w:szCs w:val="22"/>
+                <w:lang w:eastAsia="en-US"/>
+              </w:rPr>
+              <w:object w:dxaOrig="1040" w:dyaOrig="720">
+                <v:shape id="_x0000_i6002" type="#_x0000_t75" style="width:52.2pt;height:36pt" o:ole="">
+                  <v:imagedata r:id="rId68" o:title=""/>
+                </v:shape>
+                <o:OLEObject Type="Embed" ProgID="Equation.DSMT4" ShapeID="_x0000_i6002" DrawAspect="Content" ObjectID="_1762042964" r:id="rId69"/>
+              </w:object>
+            </w:r>
+          </w:p>
+        </w:tc>
+        <w:tc>
+          <w:tcPr>
+            <w:tcW w:w="1127" w:type="dxa"/>
+            <w:tcBorders>
+              <w:top w:val="single" w:sz="4" w:space="0" w:color="auto"/>
+              <w:left w:val="single" w:sz="4" w:space="0" w:color="auto"/>
+              <w:bottom w:val="single" w:sz="4" w:space="0" w:color="auto"/>
+              <w:right w:val="single" w:sz="4" w:space="0" w:color="auto"/>
+            </w:tcBorders>
+            <w:hideMark/>
+          </w:tcPr>
+          <w:p>
+            <w:pPr>
+              <w:spacing w:line="240" w:lineRule="auto"/>
+              <w:ind w:firstLine="0"/>
+              <w:jc w:val="center"/>
+              <w:rPr>
+                <w:rFonts w:eastAsia="Times New Roman"/>
+                <w:color w:val="auto"/>
+                <w:szCs w:val="28"/>
+              </w:rPr>
+            </w:pPr>
+            <w:r>
+              <w:rPr>
+                <w:rFonts w:eastAsiaTheme="minorHAnsi" w:cstheme="minorBidi"/>
+                <w:position w:val="-10"/>
+                <w:szCs w:val="22"/>
+                <w:lang w:eastAsia="en-US"/>
+              </w:rPr>
+              <w:object w:dxaOrig="840" w:dyaOrig="340">
+                <v:shape id="_x0000_i6003" type="#_x0000_t75" style="width:42pt;height:16.8pt" o:ole="">
+                  <v:imagedata r:id="rId70" o:title=""/>
+                </v:shape>
+                <o:OLEObject Type="Embed" ProgID="Equation.DSMT4" ShapeID="_x0000_i6003" DrawAspect="Content" ObjectID="_1762042965" r:id="rId71"/>
+              </w:object>
+            </w:r>
+          </w:p>
+        </w:tc>
+        <w:tc>
+          <w:tcPr>
+            <w:tcW w:w="1094" w:type="dxa"/>
+            <w:tcBorders>
+              <w:top w:val="single" w:sz="4" w:space="0" w:color="auto"/>
+              <w:left w:val="single" w:sz="4" w:space="0" w:color="auto"/>
+              <w:bottom w:val="single" w:sz="4" w:space="0" w:color="auto"/>
+              <w:right w:val="single" w:sz="4" w:space="0" w:color="auto"/>
+            </w:tcBorders>
+            <w:hideMark/>
+          </w:tcPr>
+          <w:p>
+            <w:pPr>
+              <w:spacing w:line="240" w:lineRule="auto"/>
+              <w:ind w:firstLine="0"/>
+              <w:jc w:val="center"/>
+              <w:rPr>
+                <w:rFonts w:eastAsia="Times New Roman"/>
+                <w:color w:val="auto"/>
+                <w:szCs w:val="28"/>
+              </w:rPr>
+            </w:pPr>
+            <w:r>
+              <w:rPr>
+                <w:rFonts w:eastAsiaTheme="minorHAnsi" w:cstheme="minorBidi"/>
+                <w:position w:val="-28"/>
+                <w:szCs w:val="22"/>
+                <w:lang w:eastAsia="en-US"/>
+              </w:rPr>
+              <w:object w:dxaOrig="740" w:dyaOrig="720">
+                <v:shape id="_x0000_i6004" type="#_x0000_t75" style="width:37.2pt;height:36pt" o:ole="">
+                  <v:imagedata r:id="rId72" o:title=""/>
+                </v:shape>
+                <o:OLEObject Type="Embed" ProgID="Equation.DSMT4" ShapeID="_x0000_i6004" DrawAspect="Content" ObjectID="_1762042966" r:id="rId73"/>
+              </w:object>
+            </w:r>
+          </w:p>
+        </w:tc>
+        <w:tc>
+          <w:tcPr>
+            <w:tcW w:w="1332" w:type="dxa"/>
+            <w:tcBorders>
+              <w:top w:val="single" w:sz="4" w:space="0" w:color="auto"/>
+              <w:left w:val="single" w:sz="4" w:space="0" w:color="auto"/>
+              <w:bottom w:val="single" w:sz="4" w:space="0" w:color="auto"/>
+              <w:right w:val="single" w:sz="4" w:space="0" w:color="auto"/>
+            </w:tcBorders>
+            <w:hideMark/>
+          </w:tcPr>
+          <w:p>
+            <w:pPr>
+              <w:spacing w:line="240" w:lineRule="auto"/>
+              <w:ind w:firstLine="0"/>
+              <w:jc w:val="center"/>
+              <w:rPr>
+                <w:rFonts w:eastAsia="Times New Roman"/>
+                <w:color w:val="auto"/>
+                <w:szCs w:val="28"/>
+              </w:rPr>
+            </w:pPr>
+            <w:r>
+              <w:rPr>
+                <w:rFonts w:eastAsiaTheme="minorHAnsi" w:cstheme="minorBidi"/>
+                <w:position w:val="-28"/>
+                <w:szCs w:val="22"/>
+                <w:lang w:eastAsia="en-US"/>
+              </w:rPr>
+              <w:object w:dxaOrig="1120" w:dyaOrig="720">
+                <v:shape id="_x0000_i6005" type="#_x0000_t75" style="width:55.8pt;height:36pt" o:ole="">
                   <v:imagedata r:id="rId74" o:title=""/>
                 </v:shape>
-                <o:OLEObject Type="Embed" ProgID="Equation.DSMT4" ShapeID="_x0000_i1421" DrawAspect="Content" ObjectID="_1761919281" r:id="rId75"/>
+                <o:OLEObject Type="Embed" ProgID="Equation.DSMT4" ShapeID="_x0000_i6005" DrawAspect="Content" ObjectID="_1762042967" r:id="rId75"/>
               </w:object>
+            </w:r>
+          </w:p>
+        </w:tc>
+        <w:tc>
+          <w:tcPr>
+            <w:tcW w:w="948" w:type="dxa"/>
+            <w:tcBorders>
+              <w:top w:val="single" w:sz="4" w:space="0" w:color="auto"/>
+              <w:left w:val="single" w:sz="4" w:space="0" w:color="auto"/>
+              <w:bottom w:val="single" w:sz="4" w:space="0" w:color="auto"/>
+              <w:right w:val="single" w:sz="4" w:space="0" w:color="auto"/>
+            </w:tcBorders>
+            <w:hideMark/>
+          </w:tcPr>
+          <w:p>
+            <w:pPr>
+              <w:spacing w:line="240" w:lineRule="auto"/>
+              <w:ind w:firstLine="0"/>
+              <w:jc w:val="center"/>
+              <w:rPr>
+                <w:rFonts w:eastAsia="Times New Roman"/>
+                <w:color w:val="auto"/>
+                <w:szCs w:val="28"/>
+              </w:rPr>
+            </w:pPr>
+            <w:r>
+              <w:rPr>
+                <w:rFonts w:eastAsia="Times New Roman"/>
+                <w:color w:val="auto"/>
+                <w:szCs w:val="28"/>
+              </w:rPr>
+              <w:t>К</w:t>
             </w:r>
           </w:p>
         </w:tc>
@@ -8438,27 +8561,27 @@
     </w:p>
     <w:p>
       <w:pPr>
-        <w:ind w:firstLine="0"/>
         <w:jc w:val="center"/>
         <w:rPr>
-          <w:rFonts w:eastAsiaTheme="majorEastAsia" w:cstheme="majorBidi"/>
           <w:b/>
-          <w:szCs w:val="32"/>
-        </w:rPr>
-      </w:pPr>
-      <w:r>
-        <w:rPr>
-          <w:rFonts w:eastAsiaTheme="majorEastAsia" w:cstheme="majorBidi"/>
+        </w:rPr>
+      </w:pPr>
+      <w:r>
+        <w:rPr>
           <w:b/>
-          <w:szCs w:val="32"/>
         </w:rPr>
         <w:lastRenderedPageBreak/>
-        <w:t>Построение и анализ схемы по исходным данным.</w:t>
-      </w:r>
-    </w:p>
-    <w:p>
-      <w:pPr>
-        <w:ind w:firstLine="0"/>
+        <w:t>Математическая модель нескорректированной системы</w:t>
+      </w:r>
+      <w:r>
+        <w:rPr>
+          <w:b/>
+        </w:rPr>
+        <w:t>.</w:t>
+      </w:r>
+    </w:p>
+    <w:p>
+      <w:pPr>
         <w:rPr>
           <w:rFonts w:cs="Times New Roman"/>
           <w:szCs w:val="28"/>
@@ -8488,7 +8611,6 @@
     </w:p>
     <w:p>
       <w:pPr>
-        <w:ind w:firstLine="0"/>
         <w:jc w:val="center"/>
         <w:rPr>
           <w:szCs w:val="28"/>
@@ -8500,26 +8622,30 @@
           <w:szCs w:val="28"/>
         </w:rPr>
         <w:object w:dxaOrig="1680" w:dyaOrig="720">
-          <v:shape id="_x0000_i1060" type="#_x0000_t75" style="width:84pt;height:36pt" o:ole="">
+          <v:shape id="_x0000_i1058" type="#_x0000_t75" style="width:84pt;height:36pt" o:ole="">
             <v:imagedata r:id="rId76" o:title=""/>
           </v:shape>
-          <o:OLEObject Type="Embed" ProgID="Equation.DSMT4" ShapeID="_x0000_i1060" DrawAspect="Content" ObjectID="_1761919282" r:id="rId77"/>
+          <o:OLEObject Type="Embed" ProgID="Equation.DSMT4" ShapeID="_x0000_i1058" DrawAspect="Content" ObjectID="_1762042968" r:id="rId77"/>
         </w:object>
       </w:r>
     </w:p>
     <w:p>
       <w:pPr>
-        <w:ind w:firstLine="0"/>
-        <w:jc w:val="left"/>
-        <w:rPr>
-          <w:szCs w:val="28"/>
-        </w:rPr>
-      </w:pPr>
-      <w:r>
-        <w:rPr>
-          <w:szCs w:val="28"/>
-        </w:rPr>
-        <w:t xml:space="preserve">где, </w:t>
+        <w:rPr>
+          <w:szCs w:val="28"/>
+        </w:rPr>
+      </w:pPr>
+      <w:r>
+        <w:rPr>
+          <w:szCs w:val="28"/>
+        </w:rPr>
+        <w:t xml:space="preserve">где  </w:t>
+      </w:r>
+      <w:r>
+        <w:rPr>
+          <w:szCs w:val="28"/>
+        </w:rPr>
+        <w:t xml:space="preserve"> </w:t>
       </w:r>
       <w:r>
         <w:rPr>
@@ -8568,6 +8694,7 @@
         </w:rPr>
         <w:t xml:space="preserve">, </w:t>
       </w:r>
+      <w:proofErr w:type="spellStart"/>
       <w:r>
         <w:rPr>
           <w:rFonts w:eastAsia="TimesNewRoman" w:cs="Times New Roman"/>
@@ -8576,6 +8703,7 @@
         </w:rPr>
         <w:t>paд</w:t>
       </w:r>
+      <w:proofErr w:type="spellEnd"/>
       <w:proofErr w:type="gramStart"/>
       <w:r>
         <w:rPr>
@@ -8613,12 +8741,6 @@
     </w:p>
     <w:p>
       <w:pPr>
-        <w:autoSpaceDE w:val="0"/>
-        <w:autoSpaceDN w:val="0"/>
-        <w:adjustRightInd w:val="0"/>
-        <w:spacing w:line="240" w:lineRule="auto"/>
-        <w:ind w:firstLine="0"/>
-        <w:jc w:val="left"/>
         <w:rPr>
           <w:rFonts w:eastAsia="TimesNewRoman" w:cs="Times New Roman"/>
           <w:color w:val="auto"/>
@@ -8630,6 +8752,12 @@
           <w:szCs w:val="28"/>
         </w:rPr>
         <w:t xml:space="preserve">       </w:t>
+      </w:r>
+      <w:r>
+        <w:rPr>
+          <w:szCs w:val="28"/>
+        </w:rPr>
+        <w:t xml:space="preserve"> </w:t>
       </w:r>
       <w:r>
         <w:rPr>
@@ -8668,172 +8796,104 @@
           <w:color w:val="auto"/>
           <w:szCs w:val="28"/>
         </w:rPr>
-        <w:t>электромеханическая постоянная времени двигателя,</w:t>
-      </w:r>
-      <w:r>
+        <w:t>электромеханическая постоянная времени двигателя, с;</w:t>
+      </w:r>
+    </w:p>
+    <w:p>
+      <w:pPr>
         <w:rPr>
           <w:rFonts w:eastAsia="TimesNewRoman" w:cs="Times New Roman"/>
           <w:color w:val="auto"/>
           <w:szCs w:val="28"/>
-        </w:rPr>
-        <w:t xml:space="preserve"> с;</w:t>
-      </w:r>
-    </w:p>
-    <w:p>
-      <w:pPr>
-        <w:autoSpaceDE w:val="0"/>
-        <w:autoSpaceDN w:val="0"/>
-        <w:adjustRightInd w:val="0"/>
-        <w:spacing w:line="240" w:lineRule="auto"/>
-        <w:ind w:firstLine="0"/>
-        <w:jc w:val="left"/>
+          <w:lang w:val="en-US"/>
+        </w:rPr>
+      </w:pPr>
+      <w:r>
         <w:rPr>
           <w:rFonts w:eastAsia="TimesNewRoman" w:cs="Times New Roman"/>
           <w:color w:val="auto"/>
           <w:szCs w:val="28"/>
         </w:rPr>
-      </w:pPr>
-    </w:p>
-    <w:p>
-      <w:pPr>
-        <w:autoSpaceDE w:val="0"/>
-        <w:autoSpaceDN w:val="0"/>
-        <w:adjustRightInd w:val="0"/>
-        <w:spacing w:line="240" w:lineRule="auto"/>
-        <w:ind w:firstLine="0"/>
-        <w:jc w:val="left"/>
+        <w:t>Передаточная функция электродвигателя</w:t>
+      </w:r>
+      <w:r>
         <w:rPr>
           <w:rFonts w:eastAsia="TimesNewRoman" w:cs="Times New Roman"/>
           <w:color w:val="auto"/>
           <w:szCs w:val="28"/>
           <w:lang w:val="en-US"/>
         </w:rPr>
-      </w:pPr>
-      <w:r>
+        <w:t>:</w:t>
+      </w:r>
+    </w:p>
+    <w:p>
+      <w:pPr>
+        <w:jc w:val="center"/>
         <w:rPr>
           <w:rFonts w:eastAsia="TimesNewRoman" w:cs="Times New Roman"/>
           <w:color w:val="auto"/>
           <w:szCs w:val="28"/>
-        </w:rPr>
-        <w:t>Передаточная функция электродвигателя</w:t>
-      </w:r>
+          <w:lang w:val="en-US"/>
+        </w:rPr>
+      </w:pPr>
       <w:r>
         <w:rPr>
           <w:rFonts w:eastAsia="TimesNewRoman" w:cs="Times New Roman"/>
           <w:color w:val="auto"/>
+          <w:position w:val="-36"/>
           <w:szCs w:val="28"/>
           <w:lang w:val="en-US"/>
         </w:rPr>
-        <w:t>:</w:t>
-      </w:r>
-    </w:p>
-    <w:p>
-      <w:pPr>
-        <w:autoSpaceDE w:val="0"/>
-        <w:autoSpaceDN w:val="0"/>
-        <w:adjustRightInd w:val="0"/>
-        <w:spacing w:line="240" w:lineRule="auto"/>
-        <w:ind w:firstLine="0"/>
-        <w:jc w:val="center"/>
-        <w:rPr>
-          <w:rFonts w:eastAsia="TimesNewRoman" w:cs="Times New Roman"/>
-          <w:color w:val="auto"/>
-          <w:szCs w:val="28"/>
-          <w:lang w:val="en-US"/>
-        </w:rPr>
-      </w:pPr>
-      <w:r>
-        <w:rPr>
-          <w:rFonts w:eastAsia="TimesNewRoman" w:cs="Times New Roman"/>
-          <w:color w:val="auto"/>
-          <w:position w:val="-36"/>
-          <w:szCs w:val="28"/>
-          <w:lang w:val="en-US"/>
-        </w:rPr>
         <w:object w:dxaOrig="3460" w:dyaOrig="820">
-          <v:shape id="_x0000_i1063" type="#_x0000_t75" style="width:172.8pt;height:40.8pt" o:ole="">
+          <v:shape id="_x0000_i1059" type="#_x0000_t75" style="width:172.8pt;height:40.8pt" o:ole="">
             <v:imagedata r:id="rId78" o:title=""/>
           </v:shape>
-          <o:OLEObject Type="Embed" ProgID="Equation.DSMT4" ShapeID="_x0000_i1063" DrawAspect="Content" ObjectID="_1761919283" r:id="rId79"/>
+          <o:OLEObject Type="Embed" ProgID="Equation.DSMT4" ShapeID="_x0000_i1059" DrawAspect="Content" ObjectID="_1762042969" r:id="rId79"/>
         </w:object>
       </w:r>
     </w:p>
     <w:p>
       <w:pPr>
-        <w:autoSpaceDE w:val="0"/>
-        <w:autoSpaceDN w:val="0"/>
-        <w:adjustRightInd w:val="0"/>
-        <w:spacing w:line="240" w:lineRule="auto"/>
-        <w:ind w:firstLine="0"/>
+        <w:rPr>
+          <w:szCs w:val="28"/>
+          <w:lang w:val="en-US"/>
+        </w:rPr>
+      </w:pPr>
+      <w:r>
+        <w:rPr>
+          <w:szCs w:val="28"/>
+        </w:rPr>
+        <w:t>Математическая модель цифроаналогового преобразователя</w:t>
+      </w:r>
+      <w:r>
+        <w:rPr>
+          <w:szCs w:val="28"/>
+          <w:lang w:val="en-US"/>
+        </w:rPr>
+        <w:t>:</w:t>
+      </w:r>
+    </w:p>
+    <w:p>
+      <w:pPr>
         <w:jc w:val="center"/>
-        <w:rPr>
-          <w:rFonts w:eastAsia="TimesNewRoman" w:cs="Times New Roman"/>
-          <w:color w:val="auto"/>
-          <w:szCs w:val="28"/>
-          <w:lang w:val="en-US"/>
-        </w:rPr>
-      </w:pPr>
-    </w:p>
-    <w:p>
-      <w:pPr>
-        <w:ind w:firstLine="0"/>
-        <w:rPr>
-          <w:szCs w:val="28"/>
-          <w:lang w:val="en-US"/>
-        </w:rPr>
-      </w:pPr>
-      <w:r>
-        <w:rPr>
-          <w:szCs w:val="28"/>
-        </w:rPr>
-        <w:t>Математическая модель цифроаналогового преобразователя</w:t>
-      </w:r>
-      <w:r>
-        <w:rPr>
-          <w:szCs w:val="28"/>
-          <w:lang w:val="en-US"/>
-        </w:rPr>
-        <w:t>:</w:t>
-      </w:r>
-    </w:p>
-    <w:p>
-      <w:pPr>
-        <w:ind w:firstLine="0"/>
-        <w:jc w:val="center"/>
-        <w:rPr>
-          <w:rFonts w:eastAsiaTheme="majorEastAsia" w:cstheme="majorBidi"/>
-          <w:szCs w:val="32"/>
-        </w:rPr>
-      </w:pPr>
-      <w:r>
-        <w:rPr>
-          <w:rFonts w:eastAsiaTheme="majorEastAsia" w:cstheme="majorBidi"/>
+      </w:pPr>
+      <w:r>
+        <w:rPr>
           <w:position w:val="-28"/>
-          <w:szCs w:val="32"/>
         </w:rPr>
         <w:object w:dxaOrig="3780" w:dyaOrig="780">
-          <v:shape id="_x0000_i1066" type="#_x0000_t75" style="width:189pt;height:39pt" o:ole="">
+          <v:shape id="_x0000_i1060" type="#_x0000_t75" style="width:189pt;height:39pt" o:ole="">
             <v:imagedata r:id="rId80" o:title=""/>
           </v:shape>
-          <o:OLEObject Type="Embed" ProgID="Equation.DSMT4" ShapeID="_x0000_i1066" DrawAspect="Content" ObjectID="_1761919284" r:id="rId81"/>
+          <o:OLEObject Type="Embed" ProgID="Equation.DSMT4" ShapeID="_x0000_i1060" DrawAspect="Content" ObjectID="_1762042970" r:id="rId81"/>
         </w:object>
       </w:r>
     </w:p>
     <w:p>
       <w:pPr>
-        <w:ind w:firstLine="0"/>
-        <w:jc w:val="left"/>
-        <w:rPr>
-          <w:szCs w:val="28"/>
-        </w:rPr>
-      </w:pPr>
-    </w:p>
-    <w:p>
-      <w:pPr>
-        <w:ind w:firstLine="0"/>
-        <w:jc w:val="left"/>
-        <w:rPr>
-          <w:szCs w:val="28"/>
+        <w:rPr>
+          <w:szCs w:val="28"/>
+          <w:lang w:val="en-US"/>
         </w:rPr>
       </w:pPr>
       <w:r>
@@ -8845,7 +8905,6 @@
     </w:p>
     <w:p>
       <w:pPr>
-        <w:ind w:firstLine="0"/>
         <w:jc w:val="center"/>
         <w:rPr>
           <w:szCs w:val="28"/>
@@ -8857,28 +8916,15 @@
           <w:szCs w:val="28"/>
         </w:rPr>
         <w:object w:dxaOrig="820" w:dyaOrig="420">
-          <v:shape id="_x0000_i1789" type="#_x0000_t75" style="width:40.8pt;height:21pt" o:ole="">
+          <v:shape id="_x0000_i1061" type="#_x0000_t75" style="width:40.8pt;height:21pt" o:ole="">
             <v:imagedata r:id="rId82" o:title=""/>
           </v:shape>
-          <o:OLEObject Type="Embed" ProgID="Equation.DSMT4" ShapeID="_x0000_i1789" DrawAspect="Content" ObjectID="_1761919285" r:id="rId83"/>
+          <o:OLEObject Type="Embed" ProgID="Equation.DSMT4" ShapeID="_x0000_i1061" DrawAspect="Content" ObjectID="_1762042971" r:id="rId83"/>
         </w:object>
       </w:r>
     </w:p>
     <w:p>
       <w:pPr>
-        <w:ind w:firstLine="0"/>
-        <w:jc w:val="left"/>
-        <w:rPr>
-          <w:rFonts w:eastAsiaTheme="majorEastAsia" w:cstheme="majorBidi"/>
-          <w:szCs w:val="32"/>
-          <w:lang w:val="en-US"/>
-        </w:rPr>
-      </w:pPr>
-    </w:p>
-    <w:p>
-      <w:pPr>
-        <w:ind w:firstLine="0"/>
-        <w:jc w:val="left"/>
         <w:rPr>
           <w:rFonts w:cs="Times New Roman"/>
           <w:color w:val="000000"/>
@@ -8922,7 +8968,6 @@
     </w:p>
     <w:p>
       <w:pPr>
-        <w:ind w:firstLine="0"/>
         <w:jc w:val="center"/>
         <w:rPr>
           <w:szCs w:val="28"/>
@@ -8934,27 +8979,22 @@
           <w:szCs w:val="28"/>
         </w:rPr>
         <w:object w:dxaOrig="1680" w:dyaOrig="720">
-          <v:shape id="_x0000_i1795" type="#_x0000_t75" style="width:84pt;height:36pt" o:ole="">
+          <v:shape id="_x0000_i1062" type="#_x0000_t75" style="width:84pt;height:36pt" o:ole="">
             <v:imagedata r:id="rId76" o:title=""/>
           </v:shape>
-          <o:OLEObject Type="Embed" ProgID="Equation.DSMT4" ShapeID="_x0000_i1795" DrawAspect="Content" ObjectID="_1761919286" r:id="rId84"/>
+          <o:OLEObject Type="Embed" ProgID="Equation.DSMT4" ShapeID="_x0000_i1062" DrawAspect="Content" ObjectID="_1762042972" r:id="rId84"/>
         </w:object>
       </w:r>
     </w:p>
     <w:p>
       <w:pPr>
-        <w:autoSpaceDE w:val="0"/>
-        <w:autoSpaceDN w:val="0"/>
-        <w:adjustRightInd w:val="0"/>
-        <w:spacing w:line="240" w:lineRule="auto"/>
-        <w:ind w:firstLine="0"/>
-        <w:jc w:val="left"/>
         <w:rPr>
           <w:rFonts w:eastAsia="TimesNewRoman" w:cs="Times New Roman"/>
           <w:color w:val="auto"/>
           <w:szCs w:val="28"/>
         </w:rPr>
       </w:pPr>
+      <w:proofErr w:type="gramStart"/>
       <w:r>
         <w:rPr>
           <w:szCs w:val="28"/>
@@ -8979,8 +9019,6 @@
         </w:rPr>
         <w:t xml:space="preserve"> </w:t>
       </w:r>
-      <w:bookmarkStart w:id="9" w:name="_GoBack"/>
-      <w:bookmarkEnd w:id="9"/>
       <w:r>
         <w:rPr>
           <w:szCs w:val="28"/>
@@ -8988,6 +9026,7 @@
         </w:rPr>
         <w:t>K</w:t>
       </w:r>
+      <w:proofErr w:type="gramEnd"/>
       <w:r>
         <w:rPr>
           <w:szCs w:val="28"/>
@@ -9041,12 +9080,6 @@
     </w:p>
     <w:p>
       <w:pPr>
-        <w:autoSpaceDE w:val="0"/>
-        <w:autoSpaceDN w:val="0"/>
-        <w:adjustRightInd w:val="0"/>
-        <w:spacing w:line="240" w:lineRule="auto"/>
-        <w:ind w:firstLine="0"/>
-        <w:jc w:val="left"/>
         <w:rPr>
           <w:rFonts w:eastAsia="TimesNewRoman" w:cs="Times New Roman"/>
           <w:color w:val="auto"/>
@@ -9117,17 +9150,6 @@
     </w:p>
     <w:p>
       <w:pPr>
-        <w:ind w:firstLine="0"/>
-        <w:jc w:val="center"/>
-        <w:rPr>
-          <w:rFonts w:eastAsiaTheme="majorEastAsia" w:cs="Times New Roman"/>
-          <w:szCs w:val="32"/>
-        </w:rPr>
-      </w:pPr>
-    </w:p>
-    <w:p>
-      <w:pPr>
-        <w:ind w:firstLine="0"/>
         <w:rPr>
           <w:szCs w:val="28"/>
           <w:lang w:val="en-US"/>
@@ -9165,15 +9187,1018 @@
           <w:lang w:val="en-US"/>
         </w:rPr>
         <w:object w:dxaOrig="3500" w:dyaOrig="859">
-          <v:shape id="_x0000_i1794" type="#_x0000_t75" style="width:175.2pt;height:43.2pt" o:ole="">
+          <v:shape id="_x0000_i1063" type="#_x0000_t75" style="width:175.2pt;height:43.2pt" o:ole="">
             <v:imagedata r:id="rId85" o:title=""/>
           </v:shape>
-          <o:OLEObject Type="Embed" ProgID="Equation.DSMT4" ShapeID="_x0000_i1794" DrawAspect="Content" ObjectID="_1761919287" r:id="rId86"/>
+          <o:OLEObject Type="Embed" ProgID="Equation.DSMT4" ShapeID="_x0000_i1063" DrawAspect="Content" ObjectID="_1762042973" r:id="rId86"/>
         </w:object>
       </w:r>
     </w:p>
+    <w:p>
+      <w:pPr>
+        <w:rPr>
+          <w:lang w:val="en-US"/>
+        </w:rPr>
+      </w:pPr>
+    </w:p>
+    <w:p>
+      <w:pPr>
+        <w:rPr>
+          <w:szCs w:val="28"/>
+        </w:rPr>
+      </w:pPr>
+      <w:r>
+        <w:t xml:space="preserve">Цифровой </w:t>
+      </w:r>
+      <w:proofErr w:type="spellStart"/>
+      <w:r>
+        <w:t>таходатчик</w:t>
+      </w:r>
+      <w:proofErr w:type="spellEnd"/>
+      <w:r>
+        <w:t xml:space="preserve"> (</w:t>
+      </w:r>
+      <w:r>
+        <w:t>19</w:t>
+      </w:r>
+      <w:r>
+        <w:t xml:space="preserve">00 об/мин = </w:t>
+      </w:r>
+      <w:r>
+        <w:t xml:space="preserve">198,86 </w:t>
+      </w:r>
+      <w:r>
+        <w:t>рад/с)</w:t>
+      </w:r>
+    </w:p>
+    <w:p>
+      <w:pPr>
+        <w:jc w:val="center"/>
+        <w:rPr>
+          <w:szCs w:val="28"/>
+        </w:rPr>
+      </w:pPr>
+      <w:r>
+        <w:rPr>
+          <w:position w:val="-34"/>
+          <w:szCs w:val="28"/>
+        </w:rPr>
+        <w:object w:dxaOrig="3540" w:dyaOrig="840">
+          <v:shape id="_x0000_i6234" type="#_x0000_t75" style="width:177pt;height:42pt" o:ole="">
+            <v:imagedata r:id="rId87" o:title=""/>
+          </v:shape>
+          <o:OLEObject Type="Embed" ProgID="Equation.DSMT4" ShapeID="_x0000_i6234" DrawAspect="Content" ObjectID="_1762042974" r:id="rId88"/>
+        </w:object>
+      </w:r>
+    </w:p>
+    <w:p>
+      <w:pPr>
+        <w:spacing w:after="160" w:line="259" w:lineRule="auto"/>
+        <w:ind w:firstLine="0"/>
+        <w:jc w:val="left"/>
+        <w:rPr>
+          <w:szCs w:val="28"/>
+        </w:rPr>
+      </w:pPr>
+      <w:r>
+        <w:rPr>
+          <w:szCs w:val="28"/>
+        </w:rPr>
+        <w:br w:type="page"/>
+      </w:r>
+    </w:p>
+    <w:p>
+      <w:pPr>
+        <w:jc w:val="center"/>
+      </w:pPr>
+      <w:r>
+        <w:lastRenderedPageBreak/>
+        <w:t xml:space="preserve">На рисунке 3, которая была составлена </w:t>
+      </w:r>
+      <w:r>
+        <w:rPr>
+          <w:szCs w:val="28"/>
+        </w:rPr>
+        <w:t>c</w:t>
+      </w:r>
+      <w:r>
+        <w:rPr>
+          <w:szCs w:val="28"/>
+        </w:rPr>
+        <w:t>труктурная схема</w:t>
+      </w:r>
+      <w:r>
+        <w:t xml:space="preserve"> </w:t>
+      </w:r>
+      <w:r>
+        <w:t>по исходным</w:t>
+      </w:r>
+    </w:p>
+    <w:p>
+      <w:pPr>
+        <w:ind w:firstLine="0"/>
+        <w:rPr>
+          <w:szCs w:val="28"/>
+        </w:rPr>
+      </w:pPr>
+      <w:r>
+        <w:t xml:space="preserve"> </w:t>
+      </w:r>
+      <w:r>
+        <w:t>данным и без добавления в нее регулятора.</w:t>
+      </w:r>
+    </w:p>
+    <w:p>
+      <w:pPr>
+        <w:ind w:firstLine="0"/>
+        <w:jc w:val="center"/>
+        <w:rPr>
+          <w:rFonts w:cs="Times New Roman"/>
+          <w:szCs w:val="28"/>
+        </w:rPr>
+      </w:pPr>
+      <w:r>
+        <w:rPr>
+          <w:noProof/>
+          <w:lang w:eastAsia="ru-RU"/>
+        </w:rPr>
+        <w:drawing>
+          <wp:inline distT="0" distB="0" distL="0" distR="0" wp14:anchorId="5DDA1B6E" wp14:editId="7E1C3CDF">
+            <wp:extent cx="5940425" cy="1896110"/>
+            <wp:effectExtent l="0" t="0" r="3175" b="8890"/>
+            <wp:docPr id="4" name="Рисунок 4"/>
+            <wp:cNvGraphicFramePr>
+              <a:graphicFrameLocks xmlns:a="http://schemas.openxmlformats.org/drawingml/2006/main" noChangeAspect="1"/>
+            </wp:cNvGraphicFramePr>
+            <a:graphic xmlns:a="http://schemas.openxmlformats.org/drawingml/2006/main">
+              <a:graphicData uri="http://schemas.openxmlformats.org/drawingml/2006/picture">
+                <pic:pic xmlns:pic="http://schemas.openxmlformats.org/drawingml/2006/picture">
+                  <pic:nvPicPr>
+                    <pic:cNvPr id="1" name=""/>
+                    <pic:cNvPicPr/>
+                  </pic:nvPicPr>
+                  <pic:blipFill>
+                    <a:blip r:embed="rId89"/>
+                    <a:stretch>
+                      <a:fillRect/>
+                    </a:stretch>
+                  </pic:blipFill>
+                  <pic:spPr>
+                    <a:xfrm>
+                      <a:off x="0" y="0"/>
+                      <a:ext cx="5940425" cy="1896110"/>
+                    </a:xfrm>
+                    <a:prstGeom prst="rect">
+                      <a:avLst/>
+                    </a:prstGeom>
+                  </pic:spPr>
+                </pic:pic>
+              </a:graphicData>
+            </a:graphic>
+          </wp:inline>
+        </w:drawing>
+      </w:r>
+    </w:p>
+    <w:p>
+      <w:pPr>
+        <w:ind w:firstLine="0"/>
+        <w:jc w:val="center"/>
+        <w:rPr>
+          <w:szCs w:val="28"/>
+        </w:rPr>
+      </w:pPr>
+      <w:r>
+        <w:rPr>
+          <w:rFonts w:eastAsiaTheme="majorEastAsia" w:cstheme="majorBidi"/>
+          <w:szCs w:val="32"/>
+        </w:rPr>
+        <w:t xml:space="preserve">Рис. 3 </w:t>
+      </w:r>
+      <w:r>
+        <w:rPr>
+          <w:szCs w:val="28"/>
+        </w:rPr>
+        <w:t>Структурная схема системы по исходным данным</w:t>
+      </w:r>
+      <w:r>
+        <w:rPr>
+          <w:szCs w:val="28"/>
+        </w:rPr>
+        <w:t>.</w:t>
+      </w:r>
+    </w:p>
+    <w:p>
+      <w:r>
+        <w:t xml:space="preserve">Применим для нашей структурной схемы </w:t>
+      </w:r>
+      <w:r>
+        <w:t xml:space="preserve">аппарат структурных преобразований. </w:t>
+      </w:r>
+      <w:r>
+        <w:t>На рисунке 4 приведена структурная схема разомкнутой системы.</w:t>
+      </w:r>
+    </w:p>
+    <w:p>
+      <w:r>
+        <w:t>Для разомкнутой системы</w:t>
+      </w:r>
+      <w:r>
+        <w:t>:</w:t>
+      </w:r>
+    </w:p>
+    <w:p>
+      <w:pPr>
+        <w:ind w:firstLine="0"/>
+        <w:jc w:val="center"/>
+        <w:rPr>
+          <w:rFonts w:eastAsiaTheme="majorEastAsia" w:cstheme="majorBidi"/>
+          <w:szCs w:val="32"/>
+        </w:rPr>
+      </w:pPr>
+      <w:r>
+        <w:rPr>
+          <w:rFonts w:eastAsiaTheme="majorEastAsia" w:cstheme="majorBidi"/>
+          <w:position w:val="-28"/>
+          <w:szCs w:val="32"/>
+        </w:rPr>
+        <w:object w:dxaOrig="3180" w:dyaOrig="720">
+          <v:shape id="_x0000_i6237" type="#_x0000_t75" style="width:159pt;height:36pt" o:ole="">
+            <v:imagedata r:id="rId90" o:title=""/>
+          </v:shape>
+          <o:OLEObject Type="Embed" ProgID="Equation.DSMT4" ShapeID="_x0000_i6237" DrawAspect="Content" ObjectID="_1762042975" r:id="rId91"/>
+        </w:object>
+      </w:r>
+    </w:p>
+    <w:p>
+      <w:pPr>
+        <w:rPr>
+          <w:lang w:val="en-US"/>
+        </w:rPr>
+      </w:pPr>
+      <w:r>
+        <w:rPr>
+          <w:lang w:val="en-US"/>
+        </w:rPr>
+        <w:t xml:space="preserve">k = </w:t>
+      </w:r>
+      <w:r>
+        <w:rPr>
+          <w:lang w:val="en-US"/>
+        </w:rPr>
+        <w:t>1,449</w:t>
+      </w:r>
+      <w:r>
+        <w:rPr>
+          <w:lang w:val="en-US"/>
+        </w:rPr>
+        <w:t>;</w:t>
+      </w:r>
+    </w:p>
+    <w:p>
+      <w:pPr>
+        <w:rPr>
+          <w:lang w:val="en-US"/>
+        </w:rPr>
+      </w:pPr>
+      <w:r>
+        <w:rPr>
+          <w:lang w:val="en-US"/>
+        </w:rPr>
+        <w:t xml:space="preserve">T = </w:t>
+      </w:r>
+      <w:r>
+        <w:rPr>
+          <w:lang w:val="en-US"/>
+        </w:rPr>
+        <w:t>0,014</w:t>
+      </w:r>
+      <w:r>
+        <w:rPr>
+          <w:lang w:val="en-US"/>
+        </w:rPr>
+        <w:t>;</w:t>
+      </w:r>
+    </w:p>
+    <w:p>
+      <w:pPr>
+        <w:rPr>
+          <w:lang w:val="en-US"/>
+        </w:rPr>
+      </w:pPr>
+      <w:r>
+        <w:rPr>
+          <w:position w:val="-10"/>
+          <w:lang w:val="en-US"/>
+        </w:rPr>
+        <w:object w:dxaOrig="1020" w:dyaOrig="340">
+          <v:shape id="_x0000_i6230" type="#_x0000_t75" style="width:51pt;height:16.8pt" o:ole="">
+            <v:imagedata r:id="rId92" o:title=""/>
+          </v:shape>
+          <o:OLEObject Type="Embed" ProgID="Equation.DSMT4" ShapeID="_x0000_i6230" DrawAspect="Content" ObjectID="_1762042976" r:id="rId93"/>
+        </w:object>
+      </w:r>
+    </w:p>
+    <w:p>
+      <w:pPr>
+        <w:ind w:firstLine="0"/>
+        <w:jc w:val="center"/>
+        <w:rPr>
+          <w:rFonts w:eastAsiaTheme="majorEastAsia" w:cstheme="majorBidi"/>
+          <w:szCs w:val="32"/>
+          <w:lang w:val="en-US"/>
+        </w:rPr>
+      </w:pPr>
+      <w:r>
+        <w:rPr>
+          <w:noProof/>
+          <w:lang w:eastAsia="ru-RU"/>
+        </w:rPr>
+        <w:drawing>
+          <wp:inline distT="0" distB="0" distL="0" distR="0" wp14:anchorId="0B776C2A" wp14:editId="49CC0E95">
+            <wp:extent cx="5940425" cy="2172970"/>
+            <wp:effectExtent l="0" t="0" r="3175" b="0"/>
+            <wp:docPr id="6" name="Рисунок 6"/>
+            <wp:cNvGraphicFramePr>
+              <a:graphicFrameLocks xmlns:a="http://schemas.openxmlformats.org/drawingml/2006/main" noChangeAspect="1"/>
+            </wp:cNvGraphicFramePr>
+            <a:graphic xmlns:a="http://schemas.openxmlformats.org/drawingml/2006/main">
+              <a:graphicData uri="http://schemas.openxmlformats.org/drawingml/2006/picture">
+                <pic:pic xmlns:pic="http://schemas.openxmlformats.org/drawingml/2006/picture">
+                  <pic:nvPicPr>
+                    <pic:cNvPr id="1" name=""/>
+                    <pic:cNvPicPr/>
+                  </pic:nvPicPr>
+                  <pic:blipFill>
+                    <a:blip r:embed="rId94"/>
+                    <a:stretch>
+                      <a:fillRect/>
+                    </a:stretch>
+                  </pic:blipFill>
+                  <pic:spPr>
+                    <a:xfrm>
+                      <a:off x="0" y="0"/>
+                      <a:ext cx="5940425" cy="2172970"/>
+                    </a:xfrm>
+                    <a:prstGeom prst="rect">
+                      <a:avLst/>
+                    </a:prstGeom>
+                  </pic:spPr>
+                </pic:pic>
+              </a:graphicData>
+            </a:graphic>
+          </wp:inline>
+        </w:drawing>
+      </w:r>
+    </w:p>
+    <w:p>
+      <w:pPr>
+        <w:ind w:firstLine="0"/>
+        <w:jc w:val="center"/>
+        <w:rPr>
+          <w:szCs w:val="28"/>
+        </w:rPr>
+      </w:pPr>
+      <w:r>
+        <w:rPr>
+          <w:rFonts w:eastAsiaTheme="majorEastAsia" w:cstheme="majorBidi"/>
+          <w:szCs w:val="32"/>
+        </w:rPr>
+        <w:t xml:space="preserve">Рис. 4 </w:t>
+      </w:r>
+      <w:r>
+        <w:rPr>
+          <w:szCs w:val="28"/>
+        </w:rPr>
+        <w:t xml:space="preserve">Структурная схема </w:t>
+      </w:r>
+      <w:r>
+        <w:rPr>
+          <w:szCs w:val="28"/>
+        </w:rPr>
+        <w:t xml:space="preserve">разомкнутой </w:t>
+      </w:r>
+      <w:r>
+        <w:rPr>
+          <w:szCs w:val="28"/>
+        </w:rPr>
+        <w:t>системы по исходным данным</w:t>
+      </w:r>
+      <w:r>
+        <w:rPr>
+          <w:szCs w:val="28"/>
+        </w:rPr>
+        <w:t xml:space="preserve"> со структурными </w:t>
+      </w:r>
+      <w:r>
+        <w:rPr>
+          <w:szCs w:val="28"/>
+        </w:rPr>
+        <w:t>преобразованиями.</w:t>
+      </w:r>
+    </w:p>
+    <w:p>
+      <w:r>
+        <w:rPr>
+          <w:szCs w:val="28"/>
+        </w:rPr>
+        <w:br w:type="page"/>
+      </w:r>
+      <w:r>
+        <w:lastRenderedPageBreak/>
+        <w:t>На рисунке 5 приведена структурная схема замкнутой системы.</w:t>
+      </w:r>
+    </w:p>
+    <w:p>
+      <w:pPr>
+        <w:rPr>
+          <w:lang w:val="en-US"/>
+        </w:rPr>
+      </w:pPr>
+      <w:r>
+        <w:t>Для замкнутой системы</w:t>
+      </w:r>
+      <w:r>
+        <w:rPr>
+          <w:lang w:val="en-US"/>
+        </w:rPr>
+        <w:t>:</w:t>
+      </w:r>
+    </w:p>
+    <w:p>
+      <w:pPr>
+        <w:ind w:firstLine="0"/>
+        <w:jc w:val="center"/>
+        <w:rPr>
+          <w:rFonts w:eastAsiaTheme="majorEastAsia" w:cstheme="majorBidi"/>
+          <w:szCs w:val="32"/>
+        </w:rPr>
+      </w:pPr>
+      <w:r>
+        <w:rPr>
+          <w:rFonts w:eastAsiaTheme="majorEastAsia" w:cstheme="majorBidi"/>
+          <w:position w:val="-32"/>
+          <w:szCs w:val="32"/>
+        </w:rPr>
+        <w:object w:dxaOrig="6940" w:dyaOrig="760">
+          <v:shape id="_x0000_i6246" type="#_x0000_t75" style="width:346.8pt;height:37.8pt" o:ole="">
+            <v:imagedata r:id="rId95" o:title=""/>
+          </v:shape>
+          <o:OLEObject Type="Embed" ProgID="Equation.DSMT4" ShapeID="_x0000_i6246" DrawAspect="Content" ObjectID="_1762042977" r:id="rId96"/>
+        </w:object>
+      </w:r>
+    </w:p>
+    <w:p>
+      <w:pPr>
+        <w:rPr>
+          <w:lang w:val="en-US"/>
+        </w:rPr>
+      </w:pPr>
+      <w:r>
+        <w:rPr>
+          <w:lang w:val="en-US"/>
+        </w:rPr>
+        <w:t>k = 0,029;</w:t>
+      </w:r>
+    </w:p>
+    <w:p>
+      <w:pPr>
+        <w:rPr>
+          <w:lang w:val="en-US"/>
+        </w:rPr>
+      </w:pPr>
+      <w:r>
+        <w:rPr>
+          <w:lang w:val="en-US"/>
+        </w:rPr>
+        <w:t>T = 0,002;</w:t>
+      </w:r>
+    </w:p>
+    <w:p>
+      <w:pPr>
+        <w:rPr>
+          <w:lang w:val="en-US"/>
+        </w:rPr>
+      </w:pPr>
+      <w:r>
+        <w:rPr>
+          <w:position w:val="-10"/>
+          <w:lang w:val="en-US"/>
+        </w:rPr>
+        <w:object w:dxaOrig="1060" w:dyaOrig="340">
+          <v:shape id="_x0000_i6278" type="#_x0000_t75" style="width:52.8pt;height:16.8pt" o:ole="">
+            <v:imagedata r:id="rId97" o:title=""/>
+          </v:shape>
+          <o:OLEObject Type="Embed" ProgID="Equation.DSMT4" ShapeID="_x0000_i6278" DrawAspect="Content" ObjectID="_1762042978" r:id="rId98"/>
+        </w:object>
+      </w:r>
+    </w:p>
+    <w:p>
+      <w:pPr>
+        <w:ind w:firstLine="0"/>
+        <w:jc w:val="center"/>
+      </w:pPr>
+      <w:r>
+        <w:rPr>
+          <w:noProof/>
+          <w:lang w:eastAsia="ru-RU"/>
+        </w:rPr>
+        <w:drawing>
+          <wp:inline distT="0" distB="0" distL="0" distR="0" wp14:anchorId="0679D4F3" wp14:editId="7A7D6F24">
+            <wp:extent cx="5933333" cy="2028571"/>
+            <wp:effectExtent l="0" t="0" r="0" b="0"/>
+            <wp:docPr id="7" name="Рисунок 7"/>
+            <wp:cNvGraphicFramePr>
+              <a:graphicFrameLocks xmlns:a="http://schemas.openxmlformats.org/drawingml/2006/main" noChangeAspect="1"/>
+            </wp:cNvGraphicFramePr>
+            <a:graphic xmlns:a="http://schemas.openxmlformats.org/drawingml/2006/main">
+              <a:graphicData uri="http://schemas.openxmlformats.org/drawingml/2006/picture">
+                <pic:pic xmlns:pic="http://schemas.openxmlformats.org/drawingml/2006/picture">
+                  <pic:nvPicPr>
+                    <pic:cNvPr id="1" name=""/>
+                    <pic:cNvPicPr/>
+                  </pic:nvPicPr>
+                  <pic:blipFill>
+                    <a:blip r:embed="rId99"/>
+                    <a:stretch>
+                      <a:fillRect/>
+                    </a:stretch>
+                  </pic:blipFill>
+                  <pic:spPr>
+                    <a:xfrm>
+                      <a:off x="0" y="0"/>
+                      <a:ext cx="5933333" cy="2028571"/>
+                    </a:xfrm>
+                    <a:prstGeom prst="rect">
+                      <a:avLst/>
+                    </a:prstGeom>
+                  </pic:spPr>
+                </pic:pic>
+              </a:graphicData>
+            </a:graphic>
+          </wp:inline>
+        </w:drawing>
+      </w:r>
+    </w:p>
+    <w:p>
+      <w:pPr>
+        <w:ind w:firstLine="0"/>
+        <w:jc w:val="center"/>
+        <w:rPr>
+          <w:szCs w:val="28"/>
+        </w:rPr>
+      </w:pPr>
+      <w:r>
+        <w:rPr>
+          <w:rFonts w:eastAsiaTheme="majorEastAsia" w:cstheme="majorBidi"/>
+          <w:szCs w:val="32"/>
+        </w:rPr>
+        <w:t xml:space="preserve">Рис. 5 </w:t>
+      </w:r>
+      <w:r>
+        <w:rPr>
+          <w:szCs w:val="28"/>
+        </w:rPr>
+        <w:t xml:space="preserve">Структурная схема </w:t>
+      </w:r>
+      <w:r>
+        <w:rPr>
+          <w:szCs w:val="28"/>
+        </w:rPr>
+        <w:t xml:space="preserve">замкнутой </w:t>
+      </w:r>
+      <w:r>
+        <w:rPr>
+          <w:szCs w:val="28"/>
+        </w:rPr>
+        <w:t>системы по исходным данным</w:t>
+      </w:r>
+      <w:r>
+        <w:rPr>
+          <w:szCs w:val="28"/>
+        </w:rPr>
+        <w:t xml:space="preserve"> со структурными преобразованиями.</w:t>
+      </w:r>
+    </w:p>
+    <w:p>
+      <w:pPr>
+        <w:ind w:firstLine="0"/>
+        <w:jc w:val="left"/>
+      </w:pPr>
+    </w:p>
+    <w:p>
+      <w:r>
+        <w:t>Запишем общую передаточную функцию системы</w:t>
+      </w:r>
+      <w:r>
+        <w:t>:</w:t>
+      </w:r>
+    </w:p>
+    <w:p>
+      <w:pPr>
+        <w:ind w:firstLine="0"/>
+        <w:jc w:val="center"/>
+        <w:rPr>
+          <w:rFonts w:eastAsiaTheme="majorEastAsia" w:cstheme="majorBidi"/>
+          <w:szCs w:val="32"/>
+        </w:rPr>
+      </w:pPr>
+      <w:r>
+        <w:rPr>
+          <w:rFonts w:eastAsiaTheme="majorEastAsia" w:cstheme="majorBidi"/>
+          <w:position w:val="-32"/>
+          <w:szCs w:val="32"/>
+        </w:rPr>
+        <w:object w:dxaOrig="4459" w:dyaOrig="760">
+          <v:shape id="_x0000_i6254" type="#_x0000_t75" style="width:223.2pt;height:37.8pt" o:ole="">
+            <v:imagedata r:id="rId100" o:title=""/>
+          </v:shape>
+          <o:OLEObject Type="Embed" ProgID="Equation.DSMT4" ShapeID="_x0000_i6254" DrawAspect="Content" ObjectID="_1762042979" r:id="rId101"/>
+        </w:object>
+      </w:r>
+    </w:p>
+    <w:p>
+      <w:r>
+        <w:t>Представим в виде дифференциального уравнения в форме Коши</w:t>
+      </w:r>
+      <w:r>
+        <w:t>:</w:t>
+      </w:r>
+    </w:p>
+    <w:p>
+      <w:pPr>
+        <w:jc w:val="center"/>
+      </w:pPr>
+      <w:r>
+        <w:rPr>
+          <w:position w:val="-10"/>
+        </w:rPr>
+        <w:object w:dxaOrig="6280" w:dyaOrig="400">
+          <v:shape id="_x0000_i6267" type="#_x0000_t75" style="width:313.8pt;height:19.8pt" o:ole="">
+            <v:imagedata r:id="rId102" o:title=""/>
+          </v:shape>
+          <o:OLEObject Type="Embed" ProgID="Equation.DSMT4" ShapeID="_x0000_i6267" DrawAspect="Content" ObjectID="_1762042980" r:id="rId103"/>
+        </w:object>
+      </w:r>
+    </w:p>
+    <w:p>
+      <w:pPr>
+        <w:rPr>
+          <w:lang w:val="en-US"/>
+        </w:rPr>
+      </w:pPr>
+      <w:r>
+        <w:t>Применим обратное преобразование Лапласа</w:t>
+      </w:r>
+      <w:r>
+        <w:rPr>
+          <w:lang w:val="en-US"/>
+        </w:rPr>
+        <w:t>:</w:t>
+      </w:r>
+    </w:p>
+    <w:p>
+      <w:pPr>
+        <w:jc w:val="center"/>
+      </w:pPr>
+      <w:r>
+        <w:rPr>
+          <w:position w:val="-14"/>
+        </w:rPr>
+        <w:object w:dxaOrig="1939" w:dyaOrig="440">
+          <v:shape id="_x0000_i6260" type="#_x0000_t75" style="width:97.2pt;height:22.2pt" o:ole="">
+            <v:imagedata r:id="rId104" o:title=""/>
+          </v:shape>
+          <o:OLEObject Type="Embed" ProgID="Equation.DSMT4" ShapeID="_x0000_i6260" DrawAspect="Content" ObjectID="_1762042981" r:id="rId105"/>
+        </w:object>
+      </w:r>
+    </w:p>
+    <w:p>
+      <w:pPr>
+        <w:jc w:val="center"/>
+      </w:pPr>
+      <w:r>
+        <w:rPr>
+          <w:position w:val="-10"/>
+        </w:rPr>
+        <w:object w:dxaOrig="5179" w:dyaOrig="400">
+          <v:shape id="_x0000_i6274" type="#_x0000_t75" style="width:259.2pt;height:19.8pt" o:ole="">
+            <v:imagedata r:id="rId106" o:title=""/>
+          </v:shape>
+          <o:OLEObject Type="Embed" ProgID="Equation.DSMT4" ShapeID="_x0000_i6274" DrawAspect="Content" ObjectID="_1762042982" r:id="rId107"/>
+        </w:object>
+      </w:r>
+    </w:p>
+    <w:p>
+      <w:pPr>
+        <w:jc w:val="center"/>
+      </w:pPr>
+      <w:r>
+        <w:rPr>
+          <w:position w:val="-54"/>
+        </w:rPr>
+        <w:object w:dxaOrig="5760" w:dyaOrig="1219">
+          <v:shape id="_x0000_i6276" type="#_x0000_t75" style="width:4in;height:61.2pt" o:ole="">
+            <v:imagedata r:id="rId108" o:title=""/>
+          </v:shape>
+          <o:OLEObject Type="Embed" ProgID="Equation.DSMT4" ShapeID="_x0000_i6276" DrawAspect="Content" ObjectID="_1762042983" r:id="rId109"/>
+        </w:object>
+      </w:r>
+    </w:p>
+    <w:p>
+      <w:pPr>
+        <w:spacing w:after="160" w:line="259" w:lineRule="auto"/>
+        <w:ind w:firstLine="0"/>
+        <w:jc w:val="left"/>
+      </w:pPr>
+      <w:r>
+        <w:br w:type="page"/>
+      </w:r>
+    </w:p>
+    <w:p>
+      <w:pPr>
+        <w:jc w:val="center"/>
+        <w:rPr>
+          <w:b/>
+        </w:rPr>
+      </w:pPr>
+      <w:r>
+        <w:rPr>
+          <w:b/>
+        </w:rPr>
+        <w:lastRenderedPageBreak/>
+        <w:t>Временные характеристики.</w:t>
+      </w:r>
+    </w:p>
+    <w:p>
+      <w:r>
+        <w:t>На</w:t>
+      </w:r>
+      <w:r>
+        <w:t xml:space="preserve"> </w:t>
+      </w:r>
+      <w:r>
+        <w:t>рисунке 6 изображен график переходного процесса. По нему можно определить перерегулирование, установившееся значение и время переходного процесса.</w:t>
+      </w:r>
+    </w:p>
+    <w:p>
+      <w:r>
+        <w:t>Получаем, что</w:t>
+      </w:r>
+      <w:r>
+        <w:t xml:space="preserve"> перерегулирование составляет 0,</w:t>
+      </w:r>
+      <w:r>
+        <w:t>042 от уст</w:t>
+      </w:r>
+      <w:r>
+        <w:t>ановившегося значения равного 0,</w:t>
+      </w:r>
+      <w:r>
+        <w:t>029, в процентах это 45%</w:t>
+      </w:r>
+      <w:r>
+        <w:t>. Время переходного процесса около 0,02 с.</w:t>
+      </w:r>
+      <w:r>
+        <w:t xml:space="preserve"> </w:t>
+      </w:r>
+    </w:p>
+    <w:p>
+      <w:pPr>
+        <w:jc w:val="center"/>
+        <w:rPr>
+          <w:lang w:val="en-US"/>
+        </w:rPr>
+      </w:pPr>
+      <w:r>
+        <w:rPr>
+          <w:noProof/>
+          <w:lang w:eastAsia="ru-RU"/>
+        </w:rPr>
+        <w:drawing>
+          <wp:inline distT="0" distB="0" distL="0" distR="0">
+            <wp:extent cx="5326380" cy="3992880"/>
+            <wp:effectExtent l="0" t="0" r="0" b="7620"/>
+            <wp:docPr id="9" name="Рисунок 9"/>
+            <wp:cNvGraphicFramePr>
+              <a:graphicFrameLocks xmlns:a="http://schemas.openxmlformats.org/drawingml/2006/main" noChangeAspect="1"/>
+            </wp:cNvGraphicFramePr>
+            <a:graphic xmlns:a="http://schemas.openxmlformats.org/drawingml/2006/main">
+              <a:graphicData uri="http://schemas.openxmlformats.org/drawingml/2006/picture">
+                <pic:pic xmlns:pic="http://schemas.openxmlformats.org/drawingml/2006/picture">
+                  <pic:nvPicPr>
+                    <pic:cNvPr id="0" name="Picture 5256"/>
+                    <pic:cNvPicPr>
+                      <a:picLocks noChangeAspect="1" noChangeArrowheads="1"/>
+                    </pic:cNvPicPr>
+                  </pic:nvPicPr>
+                  <pic:blipFill>
+                    <a:blip r:embed="rId110">
+                      <a:extLst>
+                        <a:ext uri="{28A0092B-C50C-407E-A947-70E740481C1C}">
+                          <a14:useLocalDpi xmlns:a14="http://schemas.microsoft.com/office/drawing/2010/main" val="0"/>
+                        </a:ext>
+                      </a:extLst>
+                    </a:blip>
+                    <a:srcRect/>
+                    <a:stretch>
+                      <a:fillRect/>
+                    </a:stretch>
+                  </pic:blipFill>
+                  <pic:spPr bwMode="auto">
+                    <a:xfrm>
+                      <a:off x="0" y="0"/>
+                      <a:ext cx="5326380" cy="3992880"/>
+                    </a:xfrm>
+                    <a:prstGeom prst="rect">
+                      <a:avLst/>
+                    </a:prstGeom>
+                    <a:noFill/>
+                    <a:ln>
+                      <a:noFill/>
+                    </a:ln>
+                  </pic:spPr>
+                </pic:pic>
+              </a:graphicData>
+            </a:graphic>
+          </wp:inline>
+        </w:drawing>
+      </w:r>
+    </w:p>
+    <w:p>
+      <w:pPr>
+        <w:jc w:val="center"/>
+        <w:rPr>
+          <w:szCs w:val="28"/>
+        </w:rPr>
+      </w:pPr>
+      <w:r>
+        <w:t xml:space="preserve">Рис. 6 Переходная характеристика </w:t>
+      </w:r>
+      <w:r>
+        <w:rPr>
+          <w:szCs w:val="28"/>
+        </w:rPr>
+        <w:t>нескорректированной системы</w:t>
+      </w:r>
+      <w:r>
+        <w:rPr>
+          <w:szCs w:val="28"/>
+        </w:rPr>
+        <w:t>.</w:t>
+      </w:r>
+    </w:p>
+    <w:p>
+      <w:pPr>
+        <w:rPr>
+          <w:szCs w:val="28"/>
+        </w:rPr>
+      </w:pPr>
+      <w:r>
+        <w:rPr>
+          <w:szCs w:val="28"/>
+        </w:rPr>
+        <w:t>На рисунке 7 изображен график импульсной переходной характеристик</w:t>
+      </w:r>
+      <w:r>
+        <w:rPr>
+          <w:szCs w:val="28"/>
+        </w:rPr>
+        <w:t>и</w:t>
+      </w:r>
+      <w:r>
+        <w:rPr>
+          <w:szCs w:val="28"/>
+        </w:rPr>
+        <w:t>.</w:t>
+      </w:r>
+    </w:p>
+    <w:p>
+      <w:pPr>
+        <w:jc w:val="center"/>
+        <w:rPr>
+          <w:lang w:val="en-US"/>
+        </w:rPr>
+      </w:pPr>
+      <w:r>
+        <w:rPr>
+          <w:noProof/>
+          <w:lang w:eastAsia="ru-RU"/>
+        </w:rPr>
+        <w:lastRenderedPageBreak/>
+        <w:drawing>
+          <wp:inline distT="0" distB="0" distL="0" distR="0">
+            <wp:extent cx="5326380" cy="3992880"/>
+            <wp:effectExtent l="0" t="0" r="0" b="0"/>
+            <wp:docPr id="10" name="Рисунок 10"/>
+            <wp:cNvGraphicFramePr>
+              <a:graphicFrameLocks xmlns:a="http://schemas.openxmlformats.org/drawingml/2006/main" noChangeAspect="1"/>
+            </wp:cNvGraphicFramePr>
+            <a:graphic xmlns:a="http://schemas.openxmlformats.org/drawingml/2006/main">
+              <a:graphicData uri="http://schemas.openxmlformats.org/drawingml/2006/picture">
+                <pic:pic xmlns:pic="http://schemas.openxmlformats.org/drawingml/2006/picture">
+                  <pic:nvPicPr>
+                    <pic:cNvPr id="0" name="Picture 5257"/>
+                    <pic:cNvPicPr>
+                      <a:picLocks noChangeAspect="1" noChangeArrowheads="1"/>
+                    </pic:cNvPicPr>
+                  </pic:nvPicPr>
+                  <pic:blipFill>
+                    <a:blip r:embed="rId111">
+                      <a:extLst>
+                        <a:ext uri="{28A0092B-C50C-407E-A947-70E740481C1C}">
+                          <a14:useLocalDpi xmlns:a14="http://schemas.microsoft.com/office/drawing/2010/main" val="0"/>
+                        </a:ext>
+                      </a:extLst>
+                    </a:blip>
+                    <a:srcRect/>
+                    <a:stretch>
+                      <a:fillRect/>
+                    </a:stretch>
+                  </pic:blipFill>
+                  <pic:spPr bwMode="auto">
+                    <a:xfrm>
+                      <a:off x="0" y="0"/>
+                      <a:ext cx="5326380" cy="3992880"/>
+                    </a:xfrm>
+                    <a:prstGeom prst="rect">
+                      <a:avLst/>
+                    </a:prstGeom>
+                    <a:noFill/>
+                    <a:ln>
+                      <a:noFill/>
+                    </a:ln>
+                  </pic:spPr>
+                </pic:pic>
+              </a:graphicData>
+            </a:graphic>
+          </wp:inline>
+        </w:drawing>
+      </w:r>
+    </w:p>
+    <w:p>
+      <w:pPr>
+        <w:jc w:val="center"/>
+      </w:pPr>
+      <w:r>
+        <w:t xml:space="preserve">Рис. </w:t>
+      </w:r>
+      <w:r>
+        <w:t>7</w:t>
+      </w:r>
+      <w:r>
+        <w:t xml:space="preserve"> </w:t>
+      </w:r>
+      <w:r>
+        <w:t>Импульсная переходная</w:t>
+      </w:r>
+      <w:r>
+        <w:t xml:space="preserve"> характеристика </w:t>
+      </w:r>
+      <w:r>
+        <w:rPr>
+          <w:szCs w:val="28"/>
+        </w:rPr>
+        <w:t>нескорректированной системы</w:t>
+      </w:r>
+      <w:r>
+        <w:rPr>
+          <w:szCs w:val="28"/>
+        </w:rPr>
+        <w:t>.</w:t>
+      </w:r>
+    </w:p>
+    <w:p>
+      <w:pPr>
+        <w:spacing w:after="160" w:line="259" w:lineRule="auto"/>
+        <w:ind w:firstLine="0"/>
+        <w:jc w:val="left"/>
+      </w:pPr>
+      <w:r>
+        <w:br w:type="page"/>
+      </w:r>
+    </w:p>
+    <w:p>
+      <w:pPr>
+        <w:jc w:val="center"/>
+        <w:rPr>
+          <w:b/>
+        </w:rPr>
+      </w:pPr>
+      <w:r>
+        <w:rPr>
+          <w:b/>
+        </w:rPr>
+        <w:lastRenderedPageBreak/>
+        <w:t>Частотные характеристики.</w:t>
+      </w:r>
+    </w:p>
+    <w:p>
+      <w:bookmarkStart w:id="9" w:name="_GoBack"/>
+      <w:bookmarkEnd w:id="9"/>
+    </w:p>
     <w:sectPr>
-      <w:footerReference w:type="default" r:id="rId87"/>
+      <w:footerReference w:type="default" r:id="rId112"/>
       <w:pgSz w:w="11906" w:h="16838"/>
       <w:pgMar w:top="1134" w:right="850" w:bottom="1134" w:left="1701" w:header="708" w:footer="708" w:gutter="0"/>
       <w:pgNumType w:start="3"/>
@@ -9637,7 +10662,7 @@
   <w:style w:type="paragraph" w:default="1" w:styleId="a">
     <w:name w:val="Normal"/>
     <w:qFormat/>
-    <w:rsid w:val="00E51A85"/>
+    <w:rsid w:val="00B74D71"/>
     <w:pPr>
       <w:spacing w:after="0" w:line="360" w:lineRule="auto"/>
       <w:ind w:firstLine="709"/>
@@ -10243,7 +11268,7 @@
 </file>
 
 <file path=customXml/itemProps1.xml><?xml version="1.0" encoding="utf-8"?>
-<ds:datastoreItem xmlns:ds="http://schemas.openxmlformats.org/officeDocument/2006/customXml" ds:itemID="{5F7E4F89-1AAE-4A90-9603-BE172E54E4D6}">
+<ds:datastoreItem xmlns:ds="http://schemas.openxmlformats.org/officeDocument/2006/customXml" ds:itemID="{9C0F0883-B435-47A2-8646-D398D4BC887B}">
   <ds:schemaRefs>
     <ds:schemaRef ds:uri="http://schemas.openxmlformats.org/officeDocument/2006/bibliography"/>
   </ds:schemaRefs>
